--- a/report.docx
+++ b/report.docx
@@ -1476,6 +1476,166 @@
     </w:p>
     <w:p>
       <w:pPr>
+        <w:spacing w:after="240" w:line="240" w:lineRule="auto"/>
+        <w:rPr>
+          <w:rFonts w:ascii="Segoe UI Historic" w:eastAsia="Times New Roman" w:hAnsi="Segoe UI Historic" w:cs="Segoe UI Historic"/>
+          <w:color w:val="24292E"/>
+          <w:sz w:val="24"/>
+          <w:szCs w:val="24"/>
+        </w:rPr>
+      </w:pPr>
+      <w:r>
+        <w:rPr>
+          <w:rFonts w:ascii="Segoe UI Historic" w:eastAsia="Times New Roman" w:hAnsi="Segoe UI Historic" w:cs="Segoe UI Historic"/>
+          <w:color w:val="24292E"/>
+          <w:sz w:val="24"/>
+          <w:szCs w:val="24"/>
+        </w:rPr>
+        <w:t xml:space="preserve">The </w:t>
+      </w:r>
+      <w:r>
+        <w:rPr>
+          <w:rFonts w:ascii="Segoe UI Historic" w:eastAsia="Times New Roman" w:hAnsi="Segoe UI Historic" w:cs="Segoe UI Historic"/>
+          <w:color w:val="24292E"/>
+          <w:sz w:val="24"/>
+          <w:szCs w:val="24"/>
+        </w:rPr>
+        <w:t xml:space="preserve">following bar chart is the distribution of </w:t>
+      </w:r>
+      <w:r>
+        <w:rPr>
+          <w:rFonts w:ascii="Segoe UI Historic" w:eastAsia="Times New Roman" w:hAnsi="Segoe UI Historic" w:cs="Segoe UI Historic"/>
+          <w:color w:val="24292E"/>
+          <w:sz w:val="24"/>
+          <w:szCs w:val="24"/>
+        </w:rPr>
+        <w:t xml:space="preserve">the </w:t>
+      </w:r>
+      <w:r>
+        <w:rPr>
+          <w:rFonts w:ascii="Segoe UI Historic" w:eastAsia="Times New Roman" w:hAnsi="Segoe UI Historic" w:cs="Segoe UI Historic"/>
+          <w:color w:val="24292E"/>
+          <w:sz w:val="24"/>
+          <w:szCs w:val="24"/>
+        </w:rPr>
+        <w:t>training dataset’s target labels:</w:t>
+      </w:r>
+    </w:p>
+    <w:p>
+      <w:pPr>
+        <w:spacing w:after="240" w:line="240" w:lineRule="auto"/>
+        <w:rPr>
+          <w:rFonts w:ascii="Segoe UI Historic" w:eastAsia="Times New Roman" w:hAnsi="Segoe UI Historic" w:cs="Segoe UI Historic"/>
+          <w:color w:val="24292E"/>
+          <w:sz w:val="24"/>
+          <w:szCs w:val="24"/>
+        </w:rPr>
+      </w:pPr>
+      <w:r>
+        <w:rPr>
+          <w:rFonts w:ascii="Segoe UI Historic" w:hAnsi="Segoe UI Historic" w:cs="Segoe UI Historic"/>
+          <w:noProof/>
+          <w:color w:val="24292E"/>
+        </w:rPr>
+        <w:drawing>
+          <wp:inline distT="0" distB="0" distL="0" distR="0">
+            <wp:extent cx="5834418" cy="2913962"/>
+            <wp:effectExtent l="0" t="0" r="0" b="1270"/>
+            <wp:docPr id="1" name="Picture 1" descr="C:\Users\I-Chun Liu\AppData\Local\Microsoft\Windows\INetCache\Content.MSO\EECFA420.tmp"/>
+            <wp:cNvGraphicFramePr>
+              <a:graphicFrameLocks xmlns:a="http://schemas.openxmlformats.org/drawingml/2006/main" noChangeAspect="1"/>
+            </wp:cNvGraphicFramePr>
+            <a:graphic xmlns:a="http://schemas.openxmlformats.org/drawingml/2006/main">
+              <a:graphicData uri="http://schemas.openxmlformats.org/drawingml/2006/picture">
+                <pic:pic xmlns:pic="http://schemas.openxmlformats.org/drawingml/2006/picture">
+                  <pic:nvPicPr>
+                    <pic:cNvPr id="0" name="Picture 1" descr="C:\Users\I-Chun Liu\AppData\Local\Microsoft\Windows\INetCache\Content.MSO\EECFA420.tmp"/>
+                    <pic:cNvPicPr>
+                      <a:picLocks noChangeAspect="1" noChangeArrowheads="1"/>
+                    </pic:cNvPicPr>
+                  </pic:nvPicPr>
+                  <pic:blipFill>
+                    <a:blip r:embed="rId8">
+                      <a:extLst>
+                        <a:ext uri="{28A0092B-C50C-407E-A947-70E740481C1C}">
+                          <a14:useLocalDpi xmlns:a14="http://schemas.microsoft.com/office/drawing/2010/main" val="0"/>
+                        </a:ext>
+                      </a:extLst>
+                    </a:blip>
+                    <a:srcRect/>
+                    <a:stretch>
+                      <a:fillRect/>
+                    </a:stretch>
+                  </pic:blipFill>
+                  <pic:spPr bwMode="auto">
+                    <a:xfrm>
+                      <a:off x="0" y="0"/>
+                      <a:ext cx="5852496" cy="2922991"/>
+                    </a:xfrm>
+                    <a:prstGeom prst="rect">
+                      <a:avLst/>
+                    </a:prstGeom>
+                    <a:noFill/>
+                    <a:ln>
+                      <a:noFill/>
+                    </a:ln>
+                  </pic:spPr>
+                </pic:pic>
+              </a:graphicData>
+            </a:graphic>
+          </wp:inline>
+        </w:drawing>
+      </w:r>
+    </w:p>
+    <w:p>
+      <w:pPr>
+        <w:spacing w:after="240" w:line="240" w:lineRule="auto"/>
+        <w:rPr>
+          <w:rFonts w:ascii="Segoe UI Historic" w:eastAsia="Times New Roman" w:hAnsi="Segoe UI Historic" w:cs="Segoe UI Historic"/>
+          <w:color w:val="24292E"/>
+          <w:sz w:val="24"/>
+          <w:szCs w:val="24"/>
+        </w:rPr>
+      </w:pPr>
+      <w:r>
+        <w:rPr>
+          <w:rFonts w:ascii="Segoe UI Historic" w:eastAsia="Times New Roman" w:hAnsi="Segoe UI Historic" w:cs="Segoe UI Historic"/>
+          <w:color w:val="24292E"/>
+          <w:sz w:val="24"/>
+          <w:szCs w:val="24"/>
+        </w:rPr>
+        <w:t>Labels 0, 4, and 7 appear less frequently than the other labels.</w:t>
+      </w:r>
+      <w:r>
+        <w:rPr>
+          <w:rFonts w:ascii="Segoe UI Historic" w:eastAsia="Times New Roman" w:hAnsi="Segoe UI Historic" w:cs="Segoe UI Historic"/>
+          <w:color w:val="24292E"/>
+          <w:sz w:val="24"/>
+          <w:szCs w:val="24"/>
+        </w:rPr>
+        <w:t xml:space="preserve"> We could use this distribution of labels as a tuning parameter for determining </w:t>
+      </w:r>
+      <w:r>
+        <w:rPr>
+          <w:rFonts w:ascii="Segoe UI Historic" w:eastAsia="Times New Roman" w:hAnsi="Segoe UI Historic" w:cs="Segoe UI Historic"/>
+          <w:color w:val="24292E"/>
+          <w:sz w:val="24"/>
+          <w:szCs w:val="24"/>
+        </w:rPr>
+        <w:t>whether</w:t>
+      </w:r>
+      <w:r>
+        <w:rPr>
+          <w:rFonts w:ascii="Segoe UI Historic" w:eastAsia="Times New Roman" w:hAnsi="Segoe UI Historic" w:cs="Segoe UI Historic"/>
+          <w:color w:val="24292E"/>
+          <w:sz w:val="24"/>
+          <w:szCs w:val="24"/>
+        </w:rPr>
+        <w:t xml:space="preserve"> a label should be classified as true.</w:t>
+      </w:r>
+    </w:p>
+    <w:p>
+      <w:pPr>
         <w:spacing w:before="360" w:after="240" w:line="240" w:lineRule="auto"/>
         <w:outlineLvl w:val="2"/>
         <w:rPr>
@@ -1563,6 +1723,7 @@
           <w:sz w:val="30"/>
           <w:szCs w:val="30"/>
         </w:rPr>
+        <w:lastRenderedPageBreak/>
         <w:drawing>
           <wp:inline distT="0" distB="0" distL="0" distR="0">
             <wp:extent cx="1803400" cy="1803400"/>
@@ -1579,7 +1740,7 @@
                     <pic:cNvPicPr/>
                   </pic:nvPicPr>
                   <pic:blipFill>
-                    <a:blip r:embed="rId8" cstate="print">
+                    <a:blip r:embed="rId9" cstate="print">
                       <a:extLst>
                         <a:ext uri="{28A0092B-C50C-407E-A947-70E740481C1C}">
                           <a14:useLocalDpi xmlns:a14="http://schemas.microsoft.com/office/drawing/2010/main" val="0"/>
@@ -1638,7 +1799,7 @@
                     <pic:cNvPicPr/>
                   </pic:nvPicPr>
                   <pic:blipFill>
-                    <a:blip r:embed="rId9">
+                    <a:blip r:embed="rId10">
                       <a:extLst>
                         <a:ext uri="{28A0092B-C50C-407E-A947-70E740481C1C}">
                           <a14:useLocalDpi xmlns:a14="http://schemas.microsoft.com/office/drawing/2010/main" val="0"/>
@@ -1697,7 +1858,7 @@
                     <pic:cNvPicPr/>
                   </pic:nvPicPr>
                   <pic:blipFill>
-                    <a:blip r:embed="rId10">
+                    <a:blip r:embed="rId11">
                       <a:extLst>
                         <a:ext uri="{28A0092B-C50C-407E-A947-70E740481C1C}">
                           <a14:useLocalDpi xmlns:a14="http://schemas.microsoft.com/office/drawing/2010/main" val="0"/>
@@ -1756,7 +1917,7 @@
                     <pic:cNvPicPr/>
                   </pic:nvPicPr>
                   <pic:blipFill>
-                    <a:blip r:embed="rId11">
+                    <a:blip r:embed="rId12">
                       <a:extLst>
                         <a:ext uri="{28A0092B-C50C-407E-A947-70E740481C1C}">
                           <a14:useLocalDpi xmlns:a14="http://schemas.microsoft.com/office/drawing/2010/main" val="0"/>
@@ -1815,7 +1976,7 @@
                     <pic:cNvPicPr/>
                   </pic:nvPicPr>
                   <pic:blipFill>
-                    <a:blip r:embed="rId12" cstate="print">
+                    <a:blip r:embed="rId13" cstate="print">
                       <a:extLst>
                         <a:ext uri="{28A0092B-C50C-407E-A947-70E740481C1C}">
                           <a14:useLocalDpi xmlns:a14="http://schemas.microsoft.com/office/drawing/2010/main" val="0"/>
@@ -1874,7 +2035,7 @@
                     <pic:cNvPicPr/>
                   </pic:nvPicPr>
                   <pic:blipFill>
-                    <a:blip r:embed="rId13">
+                    <a:blip r:embed="rId14">
                       <a:extLst>
                         <a:ext uri="{28A0092B-C50C-407E-A947-70E740481C1C}">
                           <a14:useLocalDpi xmlns:a14="http://schemas.microsoft.com/office/drawing/2010/main" val="0"/>
@@ -1913,7 +2074,6 @@
           <w:sz w:val="30"/>
           <w:szCs w:val="30"/>
         </w:rPr>
-        <w:lastRenderedPageBreak/>
         <w:drawing>
           <wp:inline distT="0" distB="0" distL="0" distR="0">
             <wp:extent cx="1397000" cy="1877689"/>
@@ -1930,7 +2090,7 @@
                     <pic:cNvPicPr/>
                   </pic:nvPicPr>
                   <pic:blipFill>
-                    <a:blip r:embed="rId14" cstate="print">
+                    <a:blip r:embed="rId15" cstate="print">
                       <a:extLst>
                         <a:ext uri="{28A0092B-C50C-407E-A947-70E740481C1C}">
                           <a14:useLocalDpi xmlns:a14="http://schemas.microsoft.com/office/drawing/2010/main" val="0"/>
@@ -1989,7 +2149,7 @@
                     <pic:cNvPicPr/>
                   </pic:nvPicPr>
                   <pic:blipFill>
-                    <a:blip r:embed="rId15">
+                    <a:blip r:embed="rId16">
                       <a:extLst>
                         <a:ext uri="{28A0092B-C50C-407E-A947-70E740481C1C}">
                           <a14:useLocalDpi xmlns:a14="http://schemas.microsoft.com/office/drawing/2010/main" val="0"/>
@@ -2048,7 +2208,7 @@
                     <pic:cNvPicPr/>
                   </pic:nvPicPr>
                   <pic:blipFill>
-                    <a:blip r:embed="rId16" cstate="print">
+                    <a:blip r:embed="rId17" cstate="print">
                       <a:extLst>
                         <a:ext uri="{28A0092B-C50C-407E-A947-70E740481C1C}">
                           <a14:useLocalDpi xmlns:a14="http://schemas.microsoft.com/office/drawing/2010/main" val="0"/>
@@ -2107,7 +2267,7 @@
                     <pic:cNvPicPr/>
                   </pic:nvPicPr>
                   <pic:blipFill>
-                    <a:blip r:embed="rId17">
+                    <a:blip r:embed="rId18">
                       <a:extLst>
                         <a:ext uri="{28A0092B-C50C-407E-A947-70E740481C1C}">
                           <a14:useLocalDpi xmlns:a14="http://schemas.microsoft.com/office/drawing/2010/main" val="0"/>
@@ -2166,7 +2326,7 @@
                     <pic:cNvPicPr/>
                   </pic:nvPicPr>
                   <pic:blipFill>
-                    <a:blip r:embed="rId18">
+                    <a:blip r:embed="rId19">
                       <a:extLst>
                         <a:ext uri="{28A0092B-C50C-407E-A947-70E740481C1C}">
                           <a14:useLocalDpi xmlns:a14="http://schemas.microsoft.com/office/drawing/2010/main" val="0"/>
@@ -2225,7 +2385,7 @@
                     <pic:cNvPicPr/>
                   </pic:nvPicPr>
                   <pic:blipFill>
-                    <a:blip r:embed="rId19">
+                    <a:blip r:embed="rId20">
                       <a:extLst>
                         <a:ext uri="{28A0092B-C50C-407E-A947-70E740481C1C}">
                           <a14:useLocalDpi xmlns:a14="http://schemas.microsoft.com/office/drawing/2010/main" val="0"/>
@@ -2272,7 +2432,11 @@
           <w:szCs w:val="30"/>
         </w:rPr>
       </w:pPr>
-      <w:r>
+    </w:p>
+    <w:p>
+      <w:pPr>
+        <w:spacing w:before="360" w:after="240" w:line="240" w:lineRule="auto"/>
+        <w:outlineLvl w:val="2"/>
         <w:rPr>
           <w:rFonts w:ascii="Segoe UI Historic" w:eastAsia="Times New Roman" w:hAnsi="Segoe UI Historic" w:cs="Segoe UI Historic"/>
           <w:b/>
@@ -2281,6 +2445,19 @@
           <w:sz w:val="30"/>
           <w:szCs w:val="30"/>
         </w:rPr>
+      </w:pPr>
+      <w:bookmarkStart w:id="0" w:name="_GoBack"/>
+      <w:bookmarkEnd w:id="0"/>
+      <w:r>
+        <w:rPr>
+          <w:rFonts w:ascii="Segoe UI Historic" w:eastAsia="Times New Roman" w:hAnsi="Segoe UI Historic" w:cs="Segoe UI Historic"/>
+          <w:b/>
+          <w:bCs/>
+          <w:color w:val="24292E"/>
+          <w:sz w:val="30"/>
+          <w:szCs w:val="30"/>
+        </w:rPr>
+        <w:lastRenderedPageBreak/>
         <w:t>Algorithms and Techniques</w:t>
       </w:r>
     </w:p>
@@ -2557,54 +2734,211 @@
         </w:rPr>
         <w:t>worse performance.</w:t>
       </w:r>
-      <w:r>
-        <w:rPr>
-          <w:rFonts w:ascii="Segoe UI Historic" w:eastAsia="Times New Roman" w:hAnsi="Segoe UI Historic" w:cs="Segoe UI Historic"/>
-          <w:color w:val="24292E"/>
-          <w:sz w:val="24"/>
-          <w:szCs w:val="24"/>
-        </w:rPr>
-        <w:t xml:space="preserve"> Consequently, I would be experimenting with different </w:t>
-      </w:r>
-      <w:r>
-        <w:rPr>
-          <w:rFonts w:ascii="Segoe UI Historic" w:eastAsia="Times New Roman" w:hAnsi="Segoe UI Historic" w:cs="Segoe UI Historic"/>
-          <w:color w:val="24292E"/>
-          <w:sz w:val="24"/>
-          <w:szCs w:val="24"/>
-        </w:rPr>
-        <w:t xml:space="preserve">pre-trained convolutional neural networks </w:t>
-      </w:r>
-      <w:r>
-        <w:rPr>
-          <w:rFonts w:ascii="Segoe UI Historic" w:eastAsia="Times New Roman" w:hAnsi="Segoe UI Historic" w:cs="Segoe UI Historic"/>
-          <w:color w:val="24292E"/>
-          <w:sz w:val="24"/>
-          <w:szCs w:val="24"/>
-        </w:rPr>
-        <w:t xml:space="preserve">for features extraction and models with </w:t>
-      </w:r>
-      <w:r>
-        <w:rPr>
-          <w:rFonts w:ascii="Segoe UI Historic" w:eastAsia="Times New Roman" w:hAnsi="Segoe UI Historic" w:cs="Segoe UI Historic"/>
-          <w:color w:val="24292E"/>
-          <w:sz w:val="24"/>
-          <w:szCs w:val="24"/>
-        </w:rPr>
-        <w:t>varying numbers</w:t>
-      </w:r>
-      <w:r>
-        <w:rPr>
-          <w:rFonts w:ascii="Segoe UI Historic" w:eastAsia="Times New Roman" w:hAnsi="Segoe UI Historic" w:cs="Segoe UI Historic"/>
-          <w:color w:val="24292E"/>
-          <w:sz w:val="24"/>
-          <w:szCs w:val="24"/>
-        </w:rPr>
-        <w:t xml:space="preserve"> of fully connected layers for training.</w:t>
-      </w:r>
     </w:p>
     <w:p>
       <w:pPr>
+        <w:spacing w:after="240" w:line="240" w:lineRule="auto"/>
+        <w:rPr>
+          <w:rFonts w:ascii="Segoe UI Historic" w:eastAsia="Times New Roman" w:hAnsi="Segoe UI Historic" w:cs="Segoe UI Historic"/>
+          <w:color w:val="24292E"/>
+          <w:sz w:val="24"/>
+          <w:szCs w:val="24"/>
+        </w:rPr>
+      </w:pPr>
+      <w:r>
+        <w:rPr>
+          <w:rFonts w:ascii="Segoe UI Historic" w:eastAsia="Times New Roman" w:hAnsi="Segoe UI Historic" w:cs="Segoe UI Historic"/>
+          <w:color w:val="24292E"/>
+          <w:sz w:val="24"/>
+          <w:szCs w:val="24"/>
+        </w:rPr>
+        <w:t xml:space="preserve">Once I extract the bottleneck features, I would use the training bottleneck features for feedforward and </w:t>
+      </w:r>
+      <w:r>
+        <w:rPr>
+          <w:rFonts w:ascii="Segoe UI Historic" w:eastAsia="Times New Roman" w:hAnsi="Segoe UI Historic" w:cs="Segoe UI Historic"/>
+          <w:color w:val="24292E"/>
+          <w:sz w:val="24"/>
+          <w:szCs w:val="24"/>
+        </w:rPr>
+        <w:t>backpropagation and</w:t>
+      </w:r>
+      <w:r>
+        <w:rPr>
+          <w:rFonts w:ascii="Segoe UI Historic" w:eastAsia="Times New Roman" w:hAnsi="Segoe UI Historic" w:cs="Segoe UI Historic"/>
+          <w:color w:val="24292E"/>
+          <w:sz w:val="24"/>
+          <w:szCs w:val="24"/>
+        </w:rPr>
+        <w:t xml:space="preserve"> use the validation bottleneck features to check how the model performs in each epoch. </w:t>
+      </w:r>
+      <w:r>
+        <w:rPr>
+          <w:rFonts w:ascii="Segoe UI Historic" w:eastAsia="Times New Roman" w:hAnsi="Segoe UI Historic" w:cs="Segoe UI Historic"/>
+          <w:color w:val="24292E"/>
+          <w:sz w:val="24"/>
+          <w:szCs w:val="24"/>
+        </w:rPr>
+        <w:t xml:space="preserve">During feedforward, </w:t>
+      </w:r>
+      <w:r>
+        <w:rPr>
+          <w:rFonts w:ascii="Segoe UI Historic" w:eastAsia="Times New Roman" w:hAnsi="Segoe UI Historic" w:cs="Segoe UI Historic"/>
+          <w:color w:val="24292E"/>
+          <w:sz w:val="24"/>
+          <w:szCs w:val="24"/>
+        </w:rPr>
+        <w:t xml:space="preserve">the weights and the inputs are multiplied to get the hidden node values. </w:t>
+      </w:r>
+      <w:r>
+        <w:rPr>
+          <w:rFonts w:ascii="Segoe UI Historic" w:eastAsia="Times New Roman" w:hAnsi="Segoe UI Historic" w:cs="Segoe UI Historic"/>
+          <w:color w:val="24292E"/>
+          <w:sz w:val="24"/>
+          <w:szCs w:val="24"/>
+        </w:rPr>
+        <w:t xml:space="preserve">Depending on which activation function we have, </w:t>
+      </w:r>
+      <w:r>
+        <w:rPr>
+          <w:rFonts w:ascii="Segoe UI Historic" w:eastAsia="Times New Roman" w:hAnsi="Segoe UI Historic" w:cs="Segoe UI Historic"/>
+          <w:color w:val="24292E"/>
+          <w:sz w:val="24"/>
+          <w:szCs w:val="24"/>
+        </w:rPr>
+        <w:t xml:space="preserve">we will use </w:t>
+      </w:r>
+      <w:r>
+        <w:rPr>
+          <w:rFonts w:ascii="Segoe UI Historic" w:eastAsia="Times New Roman" w:hAnsi="Segoe UI Historic" w:cs="Segoe UI Historic"/>
+          <w:color w:val="24292E"/>
+          <w:sz w:val="24"/>
+          <w:szCs w:val="24"/>
+        </w:rPr>
+        <w:t xml:space="preserve">the activation function with </w:t>
+      </w:r>
+      <w:r>
+        <w:rPr>
+          <w:rFonts w:ascii="Segoe UI Historic" w:eastAsia="Times New Roman" w:hAnsi="Segoe UI Historic" w:cs="Segoe UI Historic"/>
+          <w:color w:val="24292E"/>
+          <w:sz w:val="24"/>
+          <w:szCs w:val="24"/>
+        </w:rPr>
+        <w:t xml:space="preserve">the hidden node values </w:t>
+      </w:r>
+      <w:r>
+        <w:rPr>
+          <w:rFonts w:ascii="Segoe UI Historic" w:eastAsia="Times New Roman" w:hAnsi="Segoe UI Historic" w:cs="Segoe UI Historic"/>
+          <w:color w:val="24292E"/>
+          <w:sz w:val="24"/>
+          <w:szCs w:val="24"/>
+        </w:rPr>
+        <w:t xml:space="preserve">to compute the outputs. </w:t>
+      </w:r>
+      <w:r>
+        <w:rPr>
+          <w:rFonts w:ascii="Segoe UI Historic" w:eastAsia="Times New Roman" w:hAnsi="Segoe UI Historic" w:cs="Segoe UI Historic"/>
+          <w:color w:val="24292E"/>
+          <w:sz w:val="24"/>
+          <w:szCs w:val="24"/>
+        </w:rPr>
+        <w:t xml:space="preserve">If we have more than one layers in our model, this procedure </w:t>
+      </w:r>
+      <w:r>
+        <w:rPr>
+          <w:rFonts w:ascii="Segoe UI Historic" w:eastAsia="Times New Roman" w:hAnsi="Segoe UI Historic" w:cs="Segoe UI Historic"/>
+          <w:color w:val="24292E"/>
+          <w:sz w:val="24"/>
+          <w:szCs w:val="24"/>
+        </w:rPr>
+        <w:t>repeats</w:t>
+      </w:r>
+      <w:r>
+        <w:rPr>
+          <w:rFonts w:ascii="Segoe UI Historic" w:eastAsia="Times New Roman" w:hAnsi="Segoe UI Historic" w:cs="Segoe UI Historic"/>
+          <w:color w:val="24292E"/>
+          <w:sz w:val="24"/>
+          <w:szCs w:val="24"/>
+        </w:rPr>
+        <w:t xml:space="preserve"> for the number of layers in the model.</w:t>
+      </w:r>
+      <w:r>
+        <w:rPr>
+          <w:rFonts w:ascii="Segoe UI Historic" w:eastAsia="Times New Roman" w:hAnsi="Segoe UI Historic" w:cs="Segoe UI Historic"/>
+          <w:color w:val="24292E"/>
+          <w:sz w:val="24"/>
+          <w:szCs w:val="24"/>
+        </w:rPr>
+        <w:t xml:space="preserve"> Backpropagation happens after each feedforward operation. It compares the outputs of the model with the desired outputs and calculates the error. It then runs the feedforward operation backward to spread the error to each of the weights. Furthermore, the weights are updated accordingly to the error.</w:t>
+      </w:r>
+    </w:p>
+    <w:p>
+      <w:pPr>
+        <w:spacing w:after="240" w:line="240" w:lineRule="auto"/>
+        <w:rPr>
+          <w:rFonts w:ascii="Segoe UI Historic" w:eastAsia="Times New Roman" w:hAnsi="Segoe UI Historic" w:cs="Segoe UI Historic"/>
+          <w:color w:val="24292E"/>
+          <w:sz w:val="24"/>
+          <w:szCs w:val="24"/>
+        </w:rPr>
+      </w:pPr>
+      <w:r>
+        <w:rPr>
+          <w:rFonts w:ascii="Segoe UI Historic" w:eastAsia="Times New Roman" w:hAnsi="Segoe UI Historic" w:cs="Segoe UI Historic"/>
+          <w:color w:val="24292E"/>
+          <w:sz w:val="24"/>
+          <w:szCs w:val="24"/>
+        </w:rPr>
+        <w:t>To sum up</w:t>
+      </w:r>
+      <w:r>
+        <w:rPr>
+          <w:rFonts w:ascii="Segoe UI Historic" w:eastAsia="Times New Roman" w:hAnsi="Segoe UI Historic" w:cs="Segoe UI Historic"/>
+          <w:color w:val="24292E"/>
+          <w:sz w:val="24"/>
+          <w:szCs w:val="24"/>
+        </w:rPr>
+        <w:t xml:space="preserve">, I would be experimenting with different </w:t>
+      </w:r>
+      <w:r>
+        <w:rPr>
+          <w:rFonts w:ascii="Segoe UI Historic" w:eastAsia="Times New Roman" w:hAnsi="Segoe UI Historic" w:cs="Segoe UI Historic"/>
+          <w:color w:val="24292E"/>
+          <w:sz w:val="24"/>
+          <w:szCs w:val="24"/>
+        </w:rPr>
+        <w:t xml:space="preserve">pre-trained convolutional neural networks </w:t>
+      </w:r>
+      <w:r>
+        <w:rPr>
+          <w:rFonts w:ascii="Segoe UI Historic" w:eastAsia="Times New Roman" w:hAnsi="Segoe UI Historic" w:cs="Segoe UI Historic"/>
+          <w:color w:val="24292E"/>
+          <w:sz w:val="24"/>
+          <w:szCs w:val="24"/>
+        </w:rPr>
+        <w:t xml:space="preserve">for features extraction and models with </w:t>
+      </w:r>
+      <w:r>
+        <w:rPr>
+          <w:rFonts w:ascii="Segoe UI Historic" w:eastAsia="Times New Roman" w:hAnsi="Segoe UI Historic" w:cs="Segoe UI Historic"/>
+          <w:color w:val="24292E"/>
+          <w:sz w:val="24"/>
+          <w:szCs w:val="24"/>
+        </w:rPr>
+        <w:t>varying numbers</w:t>
+      </w:r>
+      <w:r>
+        <w:rPr>
+          <w:rFonts w:ascii="Segoe UI Historic" w:eastAsia="Times New Roman" w:hAnsi="Segoe UI Historic" w:cs="Segoe UI Historic"/>
+          <w:color w:val="24292E"/>
+          <w:sz w:val="24"/>
+          <w:szCs w:val="24"/>
+        </w:rPr>
+        <w:t xml:space="preserve"> of fully connected layers for training.</w:t>
+      </w:r>
+    </w:p>
+    <w:p>
+      <w:pPr>
         <w:spacing w:before="360" w:after="240" w:line="240" w:lineRule="auto"/>
         <w:outlineLvl w:val="2"/>
         <w:rPr>
@@ -2646,44 +2980,53 @@
           <w:sz w:val="24"/>
           <w:szCs w:val="24"/>
         </w:rPr>
+        <w:t>In 2015, Yelp published an introductory blog post on this challenge, where it went over the metric that is used to assess the performances of two benchmark models.</w:t>
+      </w:r>
+      <w:r>
+        <w:rPr>
+          <w:rFonts w:ascii="Segoe UI Historic" w:eastAsia="Times New Roman" w:hAnsi="Segoe UI Historic" w:cs="Segoe UI Historic"/>
+          <w:color w:val="24292E"/>
+          <w:sz w:val="24"/>
+          <w:szCs w:val="24"/>
+        </w:rPr>
+        <w:t xml:space="preserve"> T</w:t>
+      </w:r>
+      <w:r>
+        <w:rPr>
+          <w:rFonts w:ascii="Segoe UI Historic" w:eastAsia="Times New Roman" w:hAnsi="Segoe UI Historic" w:cs="Segoe UI Historic"/>
+          <w:color w:val="24292E"/>
+          <w:sz w:val="24"/>
+          <w:szCs w:val="24"/>
+        </w:rPr>
+        <w:t>he first benchmark model is based on a random guesser, where each label has equal probability. This model results in a score of 0.4347. The second benchmark model "calculates the color distribution of all the images of a test business, compares that to the average color distribution of businesses with positive attribute values and negative attribute values respectively, and assigns the value with a more similar color distribution to the test business." This model achieves a score of 0.6459</w:t>
+      </w:r>
+      <w:r>
+        <w:rPr>
+          <w:rFonts w:ascii="Segoe UI Historic" w:eastAsia="Times New Roman" w:hAnsi="Segoe UI Historic" w:cs="Segoe UI Historic"/>
+          <w:color w:val="24292E"/>
+          <w:sz w:val="24"/>
+          <w:szCs w:val="24"/>
+        </w:rPr>
+        <w:t xml:space="preserve"> [4]</w:t>
+      </w:r>
+      <w:r>
+        <w:rPr>
+          <w:rFonts w:ascii="Segoe UI Historic" w:eastAsia="Times New Roman" w:hAnsi="Segoe UI Historic" w:cs="Segoe UI Historic"/>
+          <w:color w:val="24292E"/>
+          <w:sz w:val="24"/>
+          <w:szCs w:val="24"/>
+        </w:rPr>
+        <w:t xml:space="preserve">. My goal for this project </w:t>
+      </w:r>
+      <w:r>
+        <w:rPr>
+          <w:rFonts w:ascii="Segoe UI Historic" w:eastAsia="Times New Roman" w:hAnsi="Segoe UI Historic" w:cs="Segoe UI Historic"/>
+          <w:color w:val="24292E"/>
+          <w:sz w:val="24"/>
+          <w:szCs w:val="24"/>
+        </w:rPr>
         <w:lastRenderedPageBreak/>
-        <w:t>In 2015, Yelp published an introductory blog post on this challenge, where it went over the metric that is used to assess the performances of two benchmark models.</w:t>
-      </w:r>
-      <w:r>
-        <w:rPr>
-          <w:rFonts w:ascii="Segoe UI Historic" w:eastAsia="Times New Roman" w:hAnsi="Segoe UI Historic" w:cs="Segoe UI Historic"/>
-          <w:color w:val="24292E"/>
-          <w:sz w:val="24"/>
-          <w:szCs w:val="24"/>
-        </w:rPr>
-        <w:t xml:space="preserve"> T</w:t>
-      </w:r>
-      <w:r>
-        <w:rPr>
-          <w:rFonts w:ascii="Segoe UI Historic" w:eastAsia="Times New Roman" w:hAnsi="Segoe UI Historic" w:cs="Segoe UI Historic"/>
-          <w:color w:val="24292E"/>
-          <w:sz w:val="24"/>
-          <w:szCs w:val="24"/>
-        </w:rPr>
-        <w:t>he first benchmark model is based on a random guesser, where each label has equal probability. This model results in a score of 0.4347. The second benchmark model "calculates the color distribution of all the images of a test business, compares that to the average color distribution of businesses with positive attribute values and negative attribute values respectively, and assigns the value with a more similar color distribution to the test business." This model achieves a score of 0.6459</w:t>
-      </w:r>
-      <w:r>
-        <w:rPr>
-          <w:rFonts w:ascii="Segoe UI Historic" w:eastAsia="Times New Roman" w:hAnsi="Segoe UI Historic" w:cs="Segoe UI Historic"/>
-          <w:color w:val="24292E"/>
-          <w:sz w:val="24"/>
-          <w:szCs w:val="24"/>
-        </w:rPr>
-        <w:t xml:space="preserve"> [4]</w:t>
-      </w:r>
-      <w:r>
-        <w:rPr>
-          <w:rFonts w:ascii="Segoe UI Historic" w:eastAsia="Times New Roman" w:hAnsi="Segoe UI Historic" w:cs="Segoe UI Historic"/>
-          <w:color w:val="24292E"/>
-          <w:sz w:val="24"/>
-          <w:szCs w:val="24"/>
-        </w:rPr>
-        <w:t>. My goal for this project is to come up with a model that scores higher than the benchmark model that utilizes color distribution</w:t>
+        <w:t>is to come up with a model that scores higher than the benchmark model that utilizes color distribution</w:t>
       </w:r>
       <w:r>
         <w:rPr>
@@ -3340,6 +3683,7 @@
           <w:sz w:val="24"/>
           <w:szCs w:val="24"/>
         </w:rPr>
+        <w:lastRenderedPageBreak/>
         <w:t>Before using a pre-trained model</w:t>
       </w:r>
       <w:r>
@@ -4291,7 +4635,17 @@
           <w:sz w:val="24"/>
           <w:szCs w:val="24"/>
         </w:rPr>
-        <w:t>, where batch_size=8000,</w:t>
+        <w:t xml:space="preserve">, where </w:t>
+      </w:r>
+      <w:r>
+        <w:rPr>
+          <w:rFonts w:ascii="Segoe UI Historic" w:eastAsia="Times New Roman" w:hAnsi="Segoe UI Historic" w:cs="Segoe UI Historic"/>
+          <w:color w:val="24292E"/>
+          <w:sz w:val="24"/>
+          <w:szCs w:val="24"/>
+        </w:rPr>
+        <w:lastRenderedPageBreak/>
+        <w:t>batch_size=8000,</w:t>
       </w:r>
       <w:r>
         <w:rPr>
@@ -4446,7 +4800,7 @@
                     <pic:cNvPicPr/>
                   </pic:nvPicPr>
                   <pic:blipFill>
-                    <a:blip r:embed="rId20">
+                    <a:blip r:embed="rId21">
                       <a:extLst>
                         <a:ext uri="{28A0092B-C50C-407E-A947-70E740481C1C}">
                           <a14:useLocalDpi xmlns:a14="http://schemas.microsoft.com/office/drawing/2010/main" val="0"/>
@@ -4629,17 +4983,7 @@
           <w:sz w:val="24"/>
           <w:szCs w:val="24"/>
         </w:rPr>
-        <w:t xml:space="preserve">those chunks of files into an array of training and </w:t>
-      </w:r>
-      <w:r>
-        <w:rPr>
-          <w:rFonts w:ascii="Segoe UI Historic" w:eastAsia="Times New Roman" w:hAnsi="Segoe UI Historic" w:cs="Segoe UI Historic"/>
-          <w:color w:val="24292E"/>
-          <w:sz w:val="24"/>
-          <w:szCs w:val="24"/>
-        </w:rPr>
-        <w:lastRenderedPageBreak/>
-        <w:t xml:space="preserve">validation tuples, which consists of each training image’s data and target label and </w:t>
+        <w:t xml:space="preserve">those chunks of files into an array of training and validation tuples, which consists of each training image’s data and target label and </w:t>
       </w:r>
       <w:r>
         <w:rPr>
@@ -4929,6 +5273,7 @@
           <w:sz w:val="24"/>
           <w:szCs w:val="24"/>
         </w:rPr>
+        <w:lastRenderedPageBreak/>
         <w:t xml:space="preserve">I decided to </w:t>
       </w:r>
       <w:r>
@@ -5518,17 +5863,7 @@
           <w:sz w:val="24"/>
           <w:szCs w:val="24"/>
         </w:rPr>
-        <w:t xml:space="preserve">different business </w:t>
-      </w:r>
-      <w:r>
-        <w:rPr>
-          <w:rFonts w:ascii="Segoe UI Historic" w:eastAsia="Times New Roman" w:hAnsi="Segoe UI Historic" w:cs="Segoe UI Historic"/>
-          <w:color w:val="24292E"/>
-          <w:sz w:val="24"/>
-          <w:szCs w:val="24"/>
-        </w:rPr>
-        <w:lastRenderedPageBreak/>
-        <w:t>establishments</w:t>
+        <w:t>different business establishments</w:t>
       </w:r>
       <w:r>
         <w:rPr>
@@ -5721,6 +6056,7 @@
           <w:sz w:val="24"/>
           <w:szCs w:val="24"/>
         </w:rPr>
+        <w:lastRenderedPageBreak/>
         <w:drawing>
           <wp:inline distT="0" distB="0" distL="0" distR="0">
             <wp:extent cx="5943600" cy="5473700"/>
@@ -5737,7 +6073,7 @@
                     <pic:cNvPicPr/>
                   </pic:nvPicPr>
                   <pic:blipFill>
-                    <a:blip r:embed="rId21" cstate="print">
+                    <a:blip r:embed="rId22" cstate="print">
                       <a:extLst>
                         <a:ext uri="{28A0092B-C50C-407E-A947-70E740481C1C}">
                           <a14:useLocalDpi xmlns:a14="http://schemas.microsoft.com/office/drawing/2010/main" val="0"/>
@@ -5965,179 +6301,188 @@
           <w:sz w:val="24"/>
           <w:szCs w:val="24"/>
         </w:rPr>
+        <w:t xml:space="preserve">With the amount of time that I have spent and have left on this project, I have </w:t>
+      </w:r>
+      <w:r>
+        <w:rPr>
+          <w:rFonts w:ascii="Segoe UI Historic" w:eastAsia="Times New Roman" w:hAnsi="Segoe UI Historic" w:cs="Segoe UI Historic"/>
+          <w:color w:val="24292E"/>
+          <w:sz w:val="24"/>
+          <w:szCs w:val="24"/>
+        </w:rPr>
+        <w:t>attempted</w:t>
+      </w:r>
+      <w:r>
+        <w:rPr>
+          <w:rFonts w:ascii="Segoe UI Historic" w:eastAsia="Times New Roman" w:hAnsi="Segoe UI Historic" w:cs="Segoe UI Historic"/>
+          <w:color w:val="24292E"/>
+          <w:sz w:val="24"/>
+          <w:szCs w:val="24"/>
+        </w:rPr>
+        <w:t xml:space="preserve"> </w:t>
+      </w:r>
+      <w:r>
+        <w:rPr>
+          <w:rFonts w:ascii="Segoe UI Historic" w:eastAsia="Times New Roman" w:hAnsi="Segoe UI Historic" w:cs="Segoe UI Historic"/>
+          <w:color w:val="24292E"/>
+          <w:sz w:val="24"/>
+          <w:szCs w:val="24"/>
+        </w:rPr>
+        <w:t xml:space="preserve">three different experiments </w:t>
+      </w:r>
+      <w:r>
+        <w:rPr>
+          <w:rFonts w:ascii="Segoe UI Historic" w:eastAsia="Times New Roman" w:hAnsi="Segoe UI Historic" w:cs="Segoe UI Historic"/>
+          <w:color w:val="24292E"/>
+          <w:sz w:val="24"/>
+          <w:szCs w:val="24"/>
+        </w:rPr>
+        <w:t xml:space="preserve">to try to improve </w:t>
+      </w:r>
+      <w:r>
+        <w:rPr>
+          <w:rFonts w:ascii="Segoe UI Historic" w:eastAsia="Times New Roman" w:hAnsi="Segoe UI Historic" w:cs="Segoe UI Historic"/>
+          <w:color w:val="24292E"/>
+          <w:sz w:val="24"/>
+          <w:szCs w:val="24"/>
+        </w:rPr>
+        <w:t xml:space="preserve">the test results. </w:t>
+      </w:r>
+      <w:r>
+        <w:rPr>
+          <w:rFonts w:ascii="Segoe UI Historic" w:eastAsia="Times New Roman" w:hAnsi="Segoe UI Historic" w:cs="Segoe UI Historic"/>
+          <w:color w:val="24292E"/>
+          <w:sz w:val="24"/>
+          <w:szCs w:val="24"/>
+        </w:rPr>
+        <w:t>The first experiment that I tried was using SGD for my model’s optimize</w:t>
+      </w:r>
+      <w:r>
+        <w:rPr>
+          <w:rFonts w:ascii="Segoe UI Historic" w:eastAsia="Times New Roman" w:hAnsi="Segoe UI Historic" w:cs="Segoe UI Historic"/>
+          <w:color w:val="24292E"/>
+          <w:sz w:val="24"/>
+          <w:szCs w:val="24"/>
+        </w:rPr>
+        <w:t xml:space="preserve">r. The mean F1 score for the validation dataset </w:t>
+      </w:r>
+      <w:r>
+        <w:rPr>
+          <w:rFonts w:ascii="Segoe UI Historic" w:eastAsia="Times New Roman" w:hAnsi="Segoe UI Historic" w:cs="Segoe UI Historic"/>
+          <w:color w:val="24292E"/>
+          <w:sz w:val="24"/>
+          <w:szCs w:val="24"/>
+        </w:rPr>
+        <w:t xml:space="preserve">scored </w:t>
+      </w:r>
+      <w:r>
+        <w:rPr>
+          <w:rFonts w:ascii="Segoe UI Historic" w:eastAsia="Times New Roman" w:hAnsi="Segoe UI Historic" w:cs="Segoe UI Historic"/>
+          <w:color w:val="24292E"/>
+          <w:sz w:val="24"/>
+          <w:szCs w:val="24"/>
+        </w:rPr>
+        <w:t>higher than one above, which was 0.739</w:t>
+      </w:r>
+      <w:r>
+        <w:rPr>
+          <w:rFonts w:ascii="Segoe UI Historic" w:eastAsia="Times New Roman" w:hAnsi="Segoe UI Historic" w:cs="Segoe UI Historic"/>
+          <w:color w:val="24292E"/>
+          <w:sz w:val="24"/>
+          <w:szCs w:val="24"/>
+        </w:rPr>
+        <w:t>; however, the test result with tuned threshold</w:t>
+      </w:r>
+      <w:r>
+        <w:rPr>
+          <w:rFonts w:ascii="Segoe UI Historic" w:eastAsia="Times New Roman" w:hAnsi="Segoe UI Historic" w:cs="Segoe UI Historic"/>
+          <w:color w:val="24292E"/>
+          <w:sz w:val="24"/>
+          <w:szCs w:val="24"/>
+        </w:rPr>
+        <w:t xml:space="preserve"> only had a score of 0.78319.</w:t>
+      </w:r>
+      <w:r>
+        <w:rPr>
+          <w:rFonts w:ascii="Segoe UI Historic" w:eastAsia="Times New Roman" w:hAnsi="Segoe UI Historic" w:cs="Segoe UI Historic"/>
+          <w:color w:val="24292E"/>
+          <w:sz w:val="24"/>
+          <w:szCs w:val="24"/>
+        </w:rPr>
+        <w:t xml:space="preserve"> The second experiment involved replacing </w:t>
+      </w:r>
+      <w:r>
+        <w:rPr>
+          <w:rFonts w:ascii="Segoe UI Historic" w:eastAsia="Times New Roman" w:hAnsi="Segoe UI Historic" w:cs="Segoe UI Historic"/>
+          <w:color w:val="24292E"/>
+          <w:sz w:val="24"/>
+          <w:szCs w:val="24"/>
+        </w:rPr>
+        <w:t xml:space="preserve">the </w:t>
+      </w:r>
+      <w:r>
+        <w:rPr>
+          <w:rFonts w:ascii="Segoe UI Historic" w:eastAsia="Times New Roman" w:hAnsi="Segoe UI Historic" w:cs="Segoe UI Historic"/>
+          <w:color w:val="24292E"/>
+          <w:sz w:val="24"/>
+          <w:szCs w:val="24"/>
+        </w:rPr>
+        <w:t xml:space="preserve">GlobalAveragePooling2D with </w:t>
+      </w:r>
+      <w:r>
+        <w:rPr>
+          <w:rFonts w:ascii="Segoe UI Historic" w:eastAsia="Times New Roman" w:hAnsi="Segoe UI Historic" w:cs="Segoe UI Historic"/>
+          <w:color w:val="24292E"/>
+          <w:sz w:val="24"/>
+          <w:szCs w:val="24"/>
+        </w:rPr>
+        <w:t xml:space="preserve">a </w:t>
+      </w:r>
+      <w:r>
+        <w:rPr>
+          <w:rFonts w:ascii="Segoe UI Historic" w:eastAsia="Times New Roman" w:hAnsi="Segoe UI Historic" w:cs="Segoe UI Historic"/>
+          <w:color w:val="24292E"/>
+          <w:sz w:val="24"/>
+          <w:szCs w:val="24"/>
+        </w:rPr>
+        <w:t xml:space="preserve">MaxPool2D </w:t>
+      </w:r>
+      <w:r>
+        <w:rPr>
+          <w:rFonts w:ascii="Segoe UI Historic" w:eastAsia="Times New Roman" w:hAnsi="Segoe UI Historic" w:cs="Segoe UI Historic"/>
+          <w:color w:val="24292E"/>
+          <w:sz w:val="24"/>
+          <w:szCs w:val="24"/>
+        </w:rPr>
+        <w:t xml:space="preserve">layer. This one had a </w:t>
+      </w:r>
+      <w:r>
+        <w:rPr>
+          <w:rFonts w:ascii="Segoe UI Historic" w:eastAsia="Times New Roman" w:hAnsi="Segoe UI Historic" w:cs="Segoe UI Historic"/>
+          <w:color w:val="24292E"/>
+          <w:sz w:val="24"/>
+          <w:szCs w:val="24"/>
+        </w:rPr>
+        <w:t>terrible</w:t>
+      </w:r>
+      <w:r>
+        <w:rPr>
+          <w:rFonts w:ascii="Segoe UI Historic" w:eastAsia="Times New Roman" w:hAnsi="Segoe UI Historic" w:cs="Segoe UI Historic"/>
+          <w:color w:val="24292E"/>
+          <w:sz w:val="24"/>
+          <w:szCs w:val="24"/>
+        </w:rPr>
+        <w:t xml:space="preserve"> mean F1 score, 0.60334, for the validation dataset, and its val_loss stopped </w:t>
+      </w:r>
+      <w:r>
+        <w:rPr>
+          <w:rFonts w:ascii="Segoe UI Historic" w:eastAsia="Times New Roman" w:hAnsi="Segoe UI Historic" w:cs="Segoe UI Historic"/>
+          <w:color w:val="24292E"/>
+          <w:sz w:val="24"/>
+          <w:szCs w:val="24"/>
+        </w:rPr>
         <w:lastRenderedPageBreak/>
-        <w:t xml:space="preserve">With the amount of time that I have spent and have left on this project, I have </w:t>
-      </w:r>
-      <w:r>
-        <w:rPr>
-          <w:rFonts w:ascii="Segoe UI Historic" w:eastAsia="Times New Roman" w:hAnsi="Segoe UI Historic" w:cs="Segoe UI Historic"/>
-          <w:color w:val="24292E"/>
-          <w:sz w:val="24"/>
-          <w:szCs w:val="24"/>
-        </w:rPr>
-        <w:t>attempted</w:t>
-      </w:r>
-      <w:r>
-        <w:rPr>
-          <w:rFonts w:ascii="Segoe UI Historic" w:eastAsia="Times New Roman" w:hAnsi="Segoe UI Historic" w:cs="Segoe UI Historic"/>
-          <w:color w:val="24292E"/>
-          <w:sz w:val="24"/>
-          <w:szCs w:val="24"/>
-        </w:rPr>
-        <w:t xml:space="preserve"> </w:t>
-      </w:r>
-      <w:r>
-        <w:rPr>
-          <w:rFonts w:ascii="Segoe UI Historic" w:eastAsia="Times New Roman" w:hAnsi="Segoe UI Historic" w:cs="Segoe UI Historic"/>
-          <w:color w:val="24292E"/>
-          <w:sz w:val="24"/>
-          <w:szCs w:val="24"/>
-        </w:rPr>
-        <w:t xml:space="preserve">three different experiments </w:t>
-      </w:r>
-      <w:r>
-        <w:rPr>
-          <w:rFonts w:ascii="Segoe UI Historic" w:eastAsia="Times New Roman" w:hAnsi="Segoe UI Historic" w:cs="Segoe UI Historic"/>
-          <w:color w:val="24292E"/>
-          <w:sz w:val="24"/>
-          <w:szCs w:val="24"/>
-        </w:rPr>
-        <w:t xml:space="preserve">to try to improve </w:t>
-      </w:r>
-      <w:r>
-        <w:rPr>
-          <w:rFonts w:ascii="Segoe UI Historic" w:eastAsia="Times New Roman" w:hAnsi="Segoe UI Historic" w:cs="Segoe UI Historic"/>
-          <w:color w:val="24292E"/>
-          <w:sz w:val="24"/>
-          <w:szCs w:val="24"/>
-        </w:rPr>
-        <w:t xml:space="preserve">the test results. </w:t>
-      </w:r>
-      <w:r>
-        <w:rPr>
-          <w:rFonts w:ascii="Segoe UI Historic" w:eastAsia="Times New Roman" w:hAnsi="Segoe UI Historic" w:cs="Segoe UI Historic"/>
-          <w:color w:val="24292E"/>
-          <w:sz w:val="24"/>
-          <w:szCs w:val="24"/>
-        </w:rPr>
-        <w:t>The first experiment that I tried was using SGD for my model’s optimize</w:t>
-      </w:r>
-      <w:r>
-        <w:rPr>
-          <w:rFonts w:ascii="Segoe UI Historic" w:eastAsia="Times New Roman" w:hAnsi="Segoe UI Historic" w:cs="Segoe UI Historic"/>
-          <w:color w:val="24292E"/>
-          <w:sz w:val="24"/>
-          <w:szCs w:val="24"/>
-        </w:rPr>
-        <w:t xml:space="preserve">r. The mean F1 score for the validation dataset </w:t>
-      </w:r>
-      <w:r>
-        <w:rPr>
-          <w:rFonts w:ascii="Segoe UI Historic" w:eastAsia="Times New Roman" w:hAnsi="Segoe UI Historic" w:cs="Segoe UI Historic"/>
-          <w:color w:val="24292E"/>
-          <w:sz w:val="24"/>
-          <w:szCs w:val="24"/>
-        </w:rPr>
-        <w:t xml:space="preserve">scored </w:t>
-      </w:r>
-      <w:r>
-        <w:rPr>
-          <w:rFonts w:ascii="Segoe UI Historic" w:eastAsia="Times New Roman" w:hAnsi="Segoe UI Historic" w:cs="Segoe UI Historic"/>
-          <w:color w:val="24292E"/>
-          <w:sz w:val="24"/>
-          <w:szCs w:val="24"/>
-        </w:rPr>
-        <w:t>higher than one above, which was 0.739</w:t>
-      </w:r>
-      <w:r>
-        <w:rPr>
-          <w:rFonts w:ascii="Segoe UI Historic" w:eastAsia="Times New Roman" w:hAnsi="Segoe UI Historic" w:cs="Segoe UI Historic"/>
-          <w:color w:val="24292E"/>
-          <w:sz w:val="24"/>
-          <w:szCs w:val="24"/>
-        </w:rPr>
-        <w:t>; however, the test result with tuned threshold</w:t>
-      </w:r>
-      <w:r>
-        <w:rPr>
-          <w:rFonts w:ascii="Segoe UI Historic" w:eastAsia="Times New Roman" w:hAnsi="Segoe UI Historic" w:cs="Segoe UI Historic"/>
-          <w:color w:val="24292E"/>
-          <w:sz w:val="24"/>
-          <w:szCs w:val="24"/>
-        </w:rPr>
-        <w:t xml:space="preserve"> only had a score of 0.78319.</w:t>
-      </w:r>
-      <w:r>
-        <w:rPr>
-          <w:rFonts w:ascii="Segoe UI Historic" w:eastAsia="Times New Roman" w:hAnsi="Segoe UI Historic" w:cs="Segoe UI Historic"/>
-          <w:color w:val="24292E"/>
-          <w:sz w:val="24"/>
-          <w:szCs w:val="24"/>
-        </w:rPr>
-        <w:t xml:space="preserve"> The second experiment involved replacing </w:t>
-      </w:r>
-      <w:r>
-        <w:rPr>
-          <w:rFonts w:ascii="Segoe UI Historic" w:eastAsia="Times New Roman" w:hAnsi="Segoe UI Historic" w:cs="Segoe UI Historic"/>
-          <w:color w:val="24292E"/>
-          <w:sz w:val="24"/>
-          <w:szCs w:val="24"/>
-        </w:rPr>
-        <w:t xml:space="preserve">the </w:t>
-      </w:r>
-      <w:r>
-        <w:rPr>
-          <w:rFonts w:ascii="Segoe UI Historic" w:eastAsia="Times New Roman" w:hAnsi="Segoe UI Historic" w:cs="Segoe UI Historic"/>
-          <w:color w:val="24292E"/>
-          <w:sz w:val="24"/>
-          <w:szCs w:val="24"/>
-        </w:rPr>
-        <w:t xml:space="preserve">GlobalAveragePooling2D with </w:t>
-      </w:r>
-      <w:r>
-        <w:rPr>
-          <w:rFonts w:ascii="Segoe UI Historic" w:eastAsia="Times New Roman" w:hAnsi="Segoe UI Historic" w:cs="Segoe UI Historic"/>
-          <w:color w:val="24292E"/>
-          <w:sz w:val="24"/>
-          <w:szCs w:val="24"/>
-        </w:rPr>
-        <w:t xml:space="preserve">a </w:t>
-      </w:r>
-      <w:r>
-        <w:rPr>
-          <w:rFonts w:ascii="Segoe UI Historic" w:eastAsia="Times New Roman" w:hAnsi="Segoe UI Historic" w:cs="Segoe UI Historic"/>
-          <w:color w:val="24292E"/>
-          <w:sz w:val="24"/>
-          <w:szCs w:val="24"/>
-        </w:rPr>
-        <w:t xml:space="preserve">MaxPool2D </w:t>
-      </w:r>
-      <w:r>
-        <w:rPr>
-          <w:rFonts w:ascii="Segoe UI Historic" w:eastAsia="Times New Roman" w:hAnsi="Segoe UI Historic" w:cs="Segoe UI Historic"/>
-          <w:color w:val="24292E"/>
-          <w:sz w:val="24"/>
-          <w:szCs w:val="24"/>
-        </w:rPr>
-        <w:t xml:space="preserve">layer. This one had a </w:t>
-      </w:r>
-      <w:r>
-        <w:rPr>
-          <w:rFonts w:ascii="Segoe UI Historic" w:eastAsia="Times New Roman" w:hAnsi="Segoe UI Historic" w:cs="Segoe UI Historic"/>
-          <w:color w:val="24292E"/>
-          <w:sz w:val="24"/>
-          <w:szCs w:val="24"/>
-        </w:rPr>
-        <w:t>terrible</w:t>
-      </w:r>
-      <w:r>
-        <w:rPr>
-          <w:rFonts w:ascii="Segoe UI Historic" w:eastAsia="Times New Roman" w:hAnsi="Segoe UI Historic" w:cs="Segoe UI Historic"/>
-          <w:color w:val="24292E"/>
-          <w:sz w:val="24"/>
-          <w:szCs w:val="24"/>
-        </w:rPr>
-        <w:t xml:space="preserve"> mean F1 score, 0.60334, for the validation dataset, and its val_loss stopped improving after</w:t>
+        <w:t>improving after</w:t>
       </w:r>
       <w:r>
         <w:rPr>
@@ -6913,7 +7258,6 @@
                 <w:sz w:val="20"/>
                 <w:szCs w:val="20"/>
               </w:rPr>
-              <w:lastRenderedPageBreak/>
               <w:t>MaxPooling2D</w:t>
             </w:r>
           </w:p>
@@ -6989,6 +7333,7 @@
                 <w:sz w:val="20"/>
                 <w:szCs w:val="20"/>
               </w:rPr>
+              <w:lastRenderedPageBreak/>
               <w:t>‘Binary_crossentropy’ for loss function and ‘SGD for optimizer</w:t>
             </w:r>
           </w:p>
@@ -7016,6 +7361,7 @@
                 <w:sz w:val="20"/>
                 <w:szCs w:val="20"/>
               </w:rPr>
+              <w:lastRenderedPageBreak/>
               <w:t>0.603</w:t>
             </w:r>
           </w:p>
@@ -7074,7 +7420,17 @@
                 <w:sz w:val="20"/>
                 <w:szCs w:val="20"/>
               </w:rPr>
-              <w:t>due to bad mean F1 score from validation dataset</w:t>
+              <w:t xml:space="preserve">due to bad mean F1 score </w:t>
+            </w:r>
+            <w:r>
+              <w:rPr>
+                <w:rFonts w:ascii="Segoe UI Historic" w:eastAsia="Times New Roman" w:hAnsi="Segoe UI Historic" w:cs="Segoe UI Historic"/>
+                <w:color w:val="24292E"/>
+                <w:sz w:val="20"/>
+                <w:szCs w:val="20"/>
+              </w:rPr>
+              <w:lastRenderedPageBreak/>
+              <w:t>from validation dataset</w:t>
             </w:r>
           </w:p>
         </w:tc>
@@ -7101,6 +7457,7 @@
                 <w:sz w:val="20"/>
                 <w:szCs w:val="20"/>
               </w:rPr>
+              <w:lastRenderedPageBreak/>
               <w:t>n/a</w:t>
             </w:r>
           </w:p>
@@ -7123,7 +7480,17 @@
                 <w:sz w:val="20"/>
                 <w:szCs w:val="20"/>
               </w:rPr>
-              <w:t>due to bad mean F1 score from validation dataset</w:t>
+              <w:t xml:space="preserve">due to bad mean F1 score </w:t>
+            </w:r>
+            <w:r>
+              <w:rPr>
+                <w:rFonts w:ascii="Segoe UI Historic" w:eastAsia="Times New Roman" w:hAnsi="Segoe UI Historic" w:cs="Segoe UI Historic"/>
+                <w:color w:val="24292E"/>
+                <w:sz w:val="20"/>
+                <w:szCs w:val="20"/>
+              </w:rPr>
+              <w:lastRenderedPageBreak/>
+              <w:t>from validation dataset</w:t>
             </w:r>
           </w:p>
         </w:tc>
@@ -7155,6 +7522,7 @@
                 <w:sz w:val="20"/>
                 <w:szCs w:val="20"/>
               </w:rPr>
+              <w:lastRenderedPageBreak/>
               <w:t>Flatten (</w:t>
             </w:r>
             <w:r>
@@ -7819,7 +8187,6 @@
           <w:sz w:val="36"/>
           <w:szCs w:val="36"/>
         </w:rPr>
-        <w:lastRenderedPageBreak/>
         <w:t>V. Conclusion</w:t>
       </w:r>
     </w:p>
@@ -7919,6 +8286,7 @@
           <w:sz w:val="30"/>
           <w:szCs w:val="30"/>
         </w:rPr>
+        <w:lastRenderedPageBreak/>
         <w:drawing>
           <wp:inline distT="0" distB="0" distL="0" distR="0">
             <wp:extent cx="5943600" cy="2906395"/>
@@ -7935,7 +8303,7 @@
                     <pic:cNvPicPr/>
                   </pic:nvPicPr>
                   <pic:blipFill>
-                    <a:blip r:embed="rId22" cstate="print">
+                    <a:blip r:embed="rId23" cstate="print">
                       <a:extLst>
                         <a:ext uri="{28A0092B-C50C-407E-A947-70E740481C1C}">
                           <a14:useLocalDpi xmlns:a14="http://schemas.microsoft.com/office/drawing/2010/main" val="0"/>
@@ -8204,7 +8572,6 @@
           <w:sz w:val="24"/>
           <w:szCs w:val="24"/>
         </w:rPr>
-        <w:lastRenderedPageBreak/>
         <w:t>The tags that are not assigned to this photo are arguably more debatable</w:t>
       </w:r>
       <w:r>
@@ -8466,6 +8833,7 @@
           <w:sz w:val="24"/>
           <w:szCs w:val="24"/>
         </w:rPr>
+        <w:lastRenderedPageBreak/>
         <w:t>For each photo</w:t>
       </w:r>
       <w:r>
@@ -9137,17 +9505,7 @@
           <w:sz w:val="24"/>
           <w:szCs w:val="24"/>
         </w:rPr>
-        <w:t xml:space="preserve"> I add these probabilities to a </w:t>
-      </w:r>
-      <w:r>
-        <w:rPr>
-          <w:rFonts w:ascii="Segoe UI Historic" w:eastAsia="Times New Roman" w:hAnsi="Segoe UI Historic" w:cs="Segoe UI Historic"/>
-          <w:color w:val="24292E"/>
-          <w:sz w:val="24"/>
-          <w:szCs w:val="24"/>
-        </w:rPr>
-        <w:lastRenderedPageBreak/>
-        <w:t>dictionary of arrays.</w:t>
+        <w:t xml:space="preserve"> I add these probabilities to a dictionary of arrays.</w:t>
       </w:r>
       <w:r>
         <w:rPr>
@@ -9399,7 +9757,17 @@
           <w:sz w:val="24"/>
           <w:szCs w:val="24"/>
         </w:rPr>
-        <w:t>did not pre-process the data correctly for feature extraction, so</w:t>
+        <w:t xml:space="preserve">did not pre-process the data correctly for </w:t>
+      </w:r>
+      <w:r>
+        <w:rPr>
+          <w:rFonts w:ascii="Segoe UI Historic" w:eastAsia="Times New Roman" w:hAnsi="Segoe UI Historic" w:cs="Segoe UI Historic"/>
+          <w:color w:val="24292E"/>
+          <w:sz w:val="24"/>
+          <w:szCs w:val="24"/>
+        </w:rPr>
+        <w:lastRenderedPageBreak/>
+        <w:t>feature extraction, so</w:t>
       </w:r>
       <w:r>
         <w:rPr>
@@ -9798,8 +10166,6 @@
         </w:rPr>
         <w:t>improve my model further</w:t>
       </w:r>
-      <w:bookmarkStart w:id="0" w:name="_GoBack"/>
-      <w:bookmarkEnd w:id="0"/>
       <w:r>
         <w:rPr>
           <w:rFonts w:ascii="Segoe UI Historic" w:eastAsia="Times New Roman" w:hAnsi="Segoe UI Historic" w:cs="Segoe UI Historic"/>
@@ -9890,7 +10256,7 @@
         </w:rPr>
         <w:t xml:space="preserve">Yelp Restaurant Photo Classification. Kaggle. </w:t>
       </w:r>
-      <w:hyperlink r:id="rId23" w:anchor="evaluation" w:history="1">
+      <w:hyperlink r:id="rId24" w:anchor="evaluation" w:history="1">
         <w:r>
           <w:rPr>
             <w:rStyle w:val="Hyperlink"/>
@@ -9927,10 +10293,9 @@
           <w:sz w:val="24"/>
           <w:szCs w:val="24"/>
         </w:rPr>
-        <w:lastRenderedPageBreak/>
         <w:t xml:space="preserve">Wei-Hong C. How We Use Deep Learning to Classify Business Photos at Yelp. Yelp, October 2015. </w:t>
       </w:r>
-      <w:hyperlink r:id="rId24" w:history="1">
+      <w:hyperlink r:id="rId25" w:history="1">
         <w:r>
           <w:rPr>
             <w:rStyle w:val="Hyperlink"/>
@@ -9969,7 +10334,7 @@
         </w:rPr>
         <w:t xml:space="preserve">Daniel Y. Introducing the Yelp Restaurant Photo Classification Challenge. Yelp, December 2015. </w:t>
       </w:r>
-      <w:hyperlink r:id="rId25" w:history="1">
+      <w:hyperlink r:id="rId26" w:history="1">
         <w:r>
           <w:rPr>
             <w:rStyle w:val="Hyperlink"/>
@@ -10014,7 +10379,7 @@
         </w:rPr>
         <w:t xml:space="preserve">-Chun Liu. Dog Breed Project. Udacity’s Machine Learning Engineer Nanodegree project, August 2018. </w:t>
       </w:r>
-      <w:hyperlink r:id="rId26" w:history="1">
+      <w:hyperlink r:id="rId27" w:history="1">
         <w:r>
           <w:rPr>
             <w:rStyle w:val="Hyperlink"/>
@@ -10068,7 +10433,7 @@
         </w:rPr>
         <w:t> </w:t>
       </w:r>
-      <w:hyperlink r:id="rId27" w:history="1">
+      <w:hyperlink r:id="rId28" w:history="1">
         <w:r>
           <w:rPr>
             <w:rStyle w:val="Hyperlink"/>
@@ -10082,8 +10447,8 @@
       </w:hyperlink>
     </w:p>
     <w:sectPr>
-      <w:footerReference w:type="even" r:id="rId28"/>
-      <w:footerReference w:type="default" r:id="rId29"/>
+      <w:footerReference w:type="even" r:id="rId29"/>
+      <w:footerReference w:type="default" r:id="rId30"/>
       <w:pgSz w:w="12240" w:h="15840"/>
       <w:pgMar w:top="1440" w:right="1440" w:bottom="1440" w:left="1440" w:header="720" w:footer="720" w:gutter="0"/>
       <w:cols w:space="720"/>

--- a/report.docx
+++ b/report.docx
@@ -139,7 +139,61 @@
           <w:sz w:val="24"/>
           <w:szCs w:val="24"/>
         </w:rPr>
-        <w:t>The ability to understand the context of an image is extremely useful. For instance, it could be used to reduce and optimize search results for pictures, adding tags automatically to crowdsourced photos on various social platforms, and allowing images to have "words." However, to understand the context of an image, the program must understand the nuances or the "depth" of the image. In Simonyan and Zisserman's paper, they used convolutional neural networks to perform large-scale, multi-label image classifications and concluded that deep CNNs have superior performance than the ones that had fewer convolutional layers [1]. I think it is an exciting problem with many applicable uses for a system that could perform well in multi-label image classification tasks in the real world.</w:t>
+        <w:t xml:space="preserve">The ability to understand the context of an image is extremely useful. For instance, it could be used to reduce and optimize search results for pictures, adding tags automatically to crowdsourced photos on various social platforms, and allowing images to have "words." However, to understand the context of an image, the program must understand the nuances or the "depth" of the image. In Simonyan and Zisserman's paper, they used </w:t>
+      </w:r>
+      <w:r>
+        <w:rPr>
+          <w:rFonts w:ascii="Segoe UI Historic" w:eastAsia="Times New Roman" w:hAnsi="Segoe UI Historic" w:cs="Segoe UI Historic"/>
+          <w:color w:val="24292E"/>
+          <w:sz w:val="24"/>
+          <w:szCs w:val="24"/>
+        </w:rPr>
+        <w:t>C</w:t>
+      </w:r>
+      <w:r>
+        <w:rPr>
+          <w:rFonts w:ascii="Segoe UI Historic" w:eastAsia="Times New Roman" w:hAnsi="Segoe UI Historic" w:cs="Segoe UI Historic"/>
+          <w:color w:val="24292E"/>
+          <w:sz w:val="24"/>
+          <w:szCs w:val="24"/>
+        </w:rPr>
+        <w:t xml:space="preserve">onvolutional </w:t>
+      </w:r>
+      <w:r>
+        <w:rPr>
+          <w:rFonts w:ascii="Segoe UI Historic" w:eastAsia="Times New Roman" w:hAnsi="Segoe UI Historic" w:cs="Segoe UI Historic"/>
+          <w:color w:val="24292E"/>
+          <w:sz w:val="24"/>
+          <w:szCs w:val="24"/>
+        </w:rPr>
+        <w:t>N</w:t>
+      </w:r>
+      <w:r>
+        <w:rPr>
+          <w:rFonts w:ascii="Segoe UI Historic" w:eastAsia="Times New Roman" w:hAnsi="Segoe UI Historic" w:cs="Segoe UI Historic"/>
+          <w:color w:val="24292E"/>
+          <w:sz w:val="24"/>
+          <w:szCs w:val="24"/>
+        </w:rPr>
+        <w:t xml:space="preserve">eural </w:t>
+      </w:r>
+      <w:r>
+        <w:rPr>
+          <w:rFonts w:ascii="Segoe UI Historic" w:eastAsia="Times New Roman" w:hAnsi="Segoe UI Historic" w:cs="Segoe UI Historic"/>
+          <w:color w:val="24292E"/>
+          <w:sz w:val="24"/>
+          <w:szCs w:val="24"/>
+        </w:rPr>
+        <w:t>N</w:t>
+      </w:r>
+      <w:r>
+        <w:rPr>
+          <w:rFonts w:ascii="Segoe UI Historic" w:eastAsia="Times New Roman" w:hAnsi="Segoe UI Historic" w:cs="Segoe UI Historic"/>
+          <w:color w:val="24292E"/>
+          <w:sz w:val="24"/>
+          <w:szCs w:val="24"/>
+        </w:rPr>
+        <w:t>etworks to perform large-scale, multi-label image classifications and concluded that deep CNNs have superior performance than the ones that had fewer convolutional layers [1]. I think it is an exciting problem with many applicable uses for a system that could perform well in multi-label image classification tasks in the real world.</w:t>
       </w:r>
     </w:p>
     <w:p>
@@ -2439,6 +2493,169 @@
         <w:outlineLvl w:val="2"/>
         <w:rPr>
           <w:rFonts w:ascii="Segoe UI Historic" w:eastAsia="Times New Roman" w:hAnsi="Segoe UI Historic" w:cs="Segoe UI Historic"/>
+          <w:color w:val="24292E"/>
+          <w:sz w:val="24"/>
+          <w:szCs w:val="24"/>
+        </w:rPr>
+      </w:pPr>
+      <w:r>
+        <w:rPr>
+          <w:rFonts w:ascii="Segoe UI Historic" w:eastAsia="Times New Roman" w:hAnsi="Segoe UI Historic" w:cs="Segoe UI Historic"/>
+          <w:color w:val="24292E"/>
+          <w:sz w:val="24"/>
+          <w:szCs w:val="24"/>
+        </w:rPr>
+        <w:lastRenderedPageBreak/>
+        <w:t xml:space="preserve">The following </w:t>
+      </w:r>
+      <w:r>
+        <w:rPr>
+          <w:rFonts w:ascii="Segoe UI Historic" w:eastAsia="Times New Roman" w:hAnsi="Segoe UI Historic" w:cs="Segoe UI Historic"/>
+          <w:color w:val="24292E"/>
+          <w:sz w:val="24"/>
+          <w:szCs w:val="24"/>
+        </w:rPr>
+        <w:t xml:space="preserve">plots </w:t>
+      </w:r>
+      <w:r>
+        <w:rPr>
+          <w:rFonts w:ascii="Segoe UI Historic" w:eastAsia="Times New Roman" w:hAnsi="Segoe UI Historic" w:cs="Segoe UI Historic"/>
+          <w:color w:val="24292E"/>
+          <w:sz w:val="24"/>
+          <w:szCs w:val="24"/>
+        </w:rPr>
+        <w:t>contain</w:t>
+      </w:r>
+      <w:r>
+        <w:rPr>
+          <w:rFonts w:ascii="Segoe UI Historic" w:eastAsia="Times New Roman" w:hAnsi="Segoe UI Historic" w:cs="Segoe UI Historic"/>
+          <w:color w:val="24292E"/>
+          <w:sz w:val="24"/>
+          <w:szCs w:val="24"/>
+        </w:rPr>
+        <w:t xml:space="preserve"> </w:t>
+      </w:r>
+      <w:r>
+        <w:rPr>
+          <w:rFonts w:ascii="Segoe UI Historic" w:eastAsia="Times New Roman" w:hAnsi="Segoe UI Historic" w:cs="Segoe UI Historic"/>
+          <w:color w:val="24292E"/>
+          <w:sz w:val="24"/>
+          <w:szCs w:val="24"/>
+        </w:rPr>
+        <w:t xml:space="preserve">histograms </w:t>
+      </w:r>
+      <w:r>
+        <w:rPr>
+          <w:rFonts w:ascii="Segoe UI Historic" w:eastAsia="Times New Roman" w:hAnsi="Segoe UI Historic" w:cs="Segoe UI Historic"/>
+          <w:color w:val="24292E"/>
+          <w:sz w:val="24"/>
+          <w:szCs w:val="24"/>
+        </w:rPr>
+        <w:t xml:space="preserve">of </w:t>
+      </w:r>
+      <w:r>
+        <w:rPr>
+          <w:rFonts w:ascii="Segoe UI Historic" w:eastAsia="Times New Roman" w:hAnsi="Segoe UI Historic" w:cs="Segoe UI Historic"/>
+          <w:color w:val="24292E"/>
+          <w:sz w:val="24"/>
+          <w:szCs w:val="24"/>
+        </w:rPr>
+        <w:t xml:space="preserve">those training images’ </w:t>
+      </w:r>
+      <w:r>
+        <w:rPr>
+          <w:rFonts w:ascii="Segoe UI Historic" w:eastAsia="Times New Roman" w:hAnsi="Segoe UI Historic" w:cs="Segoe UI Historic"/>
+          <w:color w:val="24292E"/>
+          <w:sz w:val="24"/>
+          <w:szCs w:val="24"/>
+        </w:rPr>
+        <w:t>pixel intensity values</w:t>
+      </w:r>
+      <w:r>
+        <w:rPr>
+          <w:rFonts w:ascii="Segoe UI Historic" w:eastAsia="Times New Roman" w:hAnsi="Segoe UI Historic" w:cs="Segoe UI Historic"/>
+          <w:color w:val="24292E"/>
+          <w:sz w:val="24"/>
+          <w:szCs w:val="24"/>
+        </w:rPr>
+        <w:t>:</w:t>
+      </w:r>
+    </w:p>
+    <w:p>
+      <w:pPr>
+        <w:spacing w:before="360" w:after="240" w:line="240" w:lineRule="auto"/>
+        <w:outlineLvl w:val="2"/>
+        <w:rPr>
+          <w:rFonts w:ascii="Segoe UI Historic" w:eastAsia="Times New Roman" w:hAnsi="Segoe UI Historic" w:cs="Segoe UI Historic"/>
+          <w:color w:val="24292E"/>
+          <w:sz w:val="24"/>
+          <w:szCs w:val="24"/>
+        </w:rPr>
+      </w:pPr>
+      <w:r>
+        <w:rPr>
+          <w:rFonts w:ascii="Segoe UI Historic" w:eastAsia="Times New Roman" w:hAnsi="Segoe UI Historic" w:cs="Segoe UI Historic"/>
+          <w:noProof/>
+          <w:color w:val="24292E"/>
+          <w:sz w:val="24"/>
+          <w:szCs w:val="24"/>
+        </w:rPr>
+        <w:drawing>
+          <wp:inline distT="0" distB="0" distL="0" distR="0">
+            <wp:extent cx="5935345" cy="5923722"/>
+            <wp:effectExtent l="0" t="0" r="8255" b="1270"/>
+            <wp:docPr id="16" name="Picture 16"/>
+            <wp:cNvGraphicFramePr>
+              <a:graphicFrameLocks xmlns:a="http://schemas.openxmlformats.org/drawingml/2006/main" noChangeAspect="1"/>
+            </wp:cNvGraphicFramePr>
+            <a:graphic xmlns:a="http://schemas.openxmlformats.org/drawingml/2006/main">
+              <a:graphicData uri="http://schemas.openxmlformats.org/drawingml/2006/picture">
+                <pic:pic xmlns:pic="http://schemas.openxmlformats.org/drawingml/2006/picture">
+                  <pic:nvPicPr>
+                    <pic:cNvPr id="0" name="Picture 1"/>
+                    <pic:cNvPicPr>
+                      <a:picLocks noChangeAspect="1" noChangeArrowheads="1"/>
+                    </pic:cNvPicPr>
+                  </pic:nvPicPr>
+                  <pic:blipFill>
+                    <a:blip r:embed="rId21" cstate="print">
+                      <a:extLst>
+                        <a:ext uri="{28A0092B-C50C-407E-A947-70E740481C1C}">
+                          <a14:useLocalDpi xmlns:a14="http://schemas.microsoft.com/office/drawing/2010/main" val="0"/>
+                        </a:ext>
+                      </a:extLst>
+                    </a:blip>
+                    <a:srcRect/>
+                    <a:stretch>
+                      <a:fillRect/>
+                    </a:stretch>
+                  </pic:blipFill>
+                  <pic:spPr bwMode="auto">
+                    <a:xfrm>
+                      <a:off x="0" y="0"/>
+                      <a:ext cx="5944192" cy="5932552"/>
+                    </a:xfrm>
+                    <a:prstGeom prst="rect">
+                      <a:avLst/>
+                    </a:prstGeom>
+                    <a:noFill/>
+                    <a:ln>
+                      <a:noFill/>
+                    </a:ln>
+                  </pic:spPr>
+                </pic:pic>
+              </a:graphicData>
+            </a:graphic>
+          </wp:inline>
+        </w:drawing>
+      </w:r>
+    </w:p>
+    <w:p>
+      <w:pPr>
+        <w:spacing w:before="360" w:after="240" w:line="240" w:lineRule="auto"/>
+        <w:outlineLvl w:val="2"/>
+        <w:rPr>
+          <w:rFonts w:ascii="Segoe UI Historic" w:eastAsia="Times New Roman" w:hAnsi="Segoe UI Historic" w:cs="Segoe UI Historic"/>
           <w:b/>
           <w:bCs/>
           <w:color w:val="24292E"/>
@@ -2446,528 +2663,1398 @@
           <w:szCs w:val="30"/>
         </w:rPr>
       </w:pPr>
+      <w:r>
+        <w:rPr>
+          <w:rFonts w:ascii="Segoe UI Historic" w:eastAsia="Times New Roman" w:hAnsi="Segoe UI Historic" w:cs="Segoe UI Historic"/>
+          <w:color w:val="24292E"/>
+          <w:sz w:val="24"/>
+          <w:szCs w:val="24"/>
+        </w:rPr>
+        <w:t xml:space="preserve">Each subplot contains three lines, which are colored coded in green, blue, and red. They are the color channels of an image. </w:t>
+      </w:r>
+      <w:r>
+        <w:rPr>
+          <w:rFonts w:ascii="Segoe UI Historic" w:eastAsia="Times New Roman" w:hAnsi="Segoe UI Historic" w:cs="Segoe UI Historic"/>
+          <w:color w:val="24292E"/>
+          <w:sz w:val="24"/>
+          <w:szCs w:val="24"/>
+        </w:rPr>
+        <w:t>An image is made of RGB colors</w:t>
+      </w:r>
+      <w:r>
+        <w:rPr>
+          <w:rFonts w:ascii="Segoe UI Historic" w:eastAsia="Times New Roman" w:hAnsi="Segoe UI Historic" w:cs="Segoe UI Historic"/>
+          <w:color w:val="24292E"/>
+          <w:sz w:val="24"/>
+          <w:szCs w:val="24"/>
+        </w:rPr>
+        <w:t>, and each color channel has value</w:t>
+      </w:r>
+      <w:r>
+        <w:rPr>
+          <w:rFonts w:ascii="Segoe UI Historic" w:eastAsia="Times New Roman" w:hAnsi="Segoe UI Historic" w:cs="Segoe UI Historic"/>
+          <w:color w:val="24292E"/>
+          <w:sz w:val="24"/>
+          <w:szCs w:val="24"/>
+        </w:rPr>
+        <w:t>s</w:t>
+      </w:r>
+      <w:r>
+        <w:rPr>
+          <w:rFonts w:ascii="Segoe UI Historic" w:eastAsia="Times New Roman" w:hAnsi="Segoe UI Historic" w:cs="Segoe UI Historic"/>
+          <w:color w:val="24292E"/>
+          <w:sz w:val="24"/>
+          <w:szCs w:val="24"/>
+        </w:rPr>
+        <w:t xml:space="preserve"> between 0 and 255</w:t>
+      </w:r>
+      <w:r>
+        <w:rPr>
+          <w:rFonts w:ascii="Segoe UI Historic" w:eastAsia="Times New Roman" w:hAnsi="Segoe UI Historic" w:cs="Segoe UI Historic"/>
+          <w:color w:val="24292E"/>
+          <w:sz w:val="24"/>
+          <w:szCs w:val="24"/>
+        </w:rPr>
+        <w:t xml:space="preserve">. </w:t>
+      </w:r>
+      <w:r>
+        <w:rPr>
+          <w:rFonts w:ascii="Segoe UI Historic" w:eastAsia="Times New Roman" w:hAnsi="Segoe UI Historic" w:cs="Segoe UI Historic"/>
+          <w:color w:val="24292E"/>
+          <w:sz w:val="24"/>
+          <w:szCs w:val="24"/>
+        </w:rPr>
+        <w:t xml:space="preserve">A histogram of the pixel intensity values allows us to </w:t>
+      </w:r>
+      <w:r>
+        <w:rPr>
+          <w:rFonts w:ascii="Segoe UI Historic" w:eastAsia="Times New Roman" w:hAnsi="Segoe UI Historic" w:cs="Segoe UI Historic"/>
+          <w:color w:val="24292E"/>
+          <w:sz w:val="24"/>
+          <w:szCs w:val="24"/>
+        </w:rPr>
+        <w:t>see an image’s pixel colors’ distribution</w:t>
+      </w:r>
+      <w:r>
+        <w:rPr>
+          <w:rFonts w:ascii="Segoe UI Historic" w:eastAsia="Times New Roman" w:hAnsi="Segoe UI Historic" w:cs="Segoe UI Historic"/>
+          <w:color w:val="24292E"/>
+          <w:sz w:val="24"/>
+          <w:szCs w:val="24"/>
+        </w:rPr>
+        <w:t>, whic</w:t>
+      </w:r>
+      <w:r>
+        <w:rPr>
+          <w:rFonts w:ascii="Segoe UI Historic" w:eastAsia="Times New Roman" w:hAnsi="Segoe UI Historic" w:cs="Segoe UI Historic"/>
+          <w:color w:val="24292E"/>
+          <w:sz w:val="24"/>
+          <w:szCs w:val="24"/>
+        </w:rPr>
+        <w:t xml:space="preserve">h could be a </w:t>
+      </w:r>
+      <w:r>
+        <w:rPr>
+          <w:rFonts w:ascii="Segoe UI Historic" w:eastAsia="Times New Roman" w:hAnsi="Segoe UI Historic" w:cs="Segoe UI Historic"/>
+          <w:color w:val="24292E"/>
+          <w:sz w:val="24"/>
+          <w:szCs w:val="24"/>
+        </w:rPr>
+        <w:t xml:space="preserve">useful </w:t>
+      </w:r>
+      <w:r>
+        <w:rPr>
+          <w:rFonts w:ascii="Segoe UI Historic" w:eastAsia="Times New Roman" w:hAnsi="Segoe UI Historic" w:cs="Segoe UI Historic"/>
+          <w:color w:val="24292E"/>
+          <w:sz w:val="24"/>
+          <w:szCs w:val="24"/>
+        </w:rPr>
+        <w:t xml:space="preserve">feature in this project. </w:t>
+      </w:r>
+      <w:r>
+        <w:rPr>
+          <w:rFonts w:ascii="Segoe UI Historic" w:eastAsia="Times New Roman" w:hAnsi="Segoe UI Historic" w:cs="Segoe UI Historic"/>
+          <w:color w:val="24292E"/>
+          <w:sz w:val="24"/>
+          <w:szCs w:val="24"/>
+        </w:rPr>
+        <w:t>Based on the plots, we can see different types of photos exhibit</w:t>
+      </w:r>
+      <w:r>
+        <w:rPr>
+          <w:rFonts w:ascii="Segoe UI Historic" w:eastAsia="Times New Roman" w:hAnsi="Segoe UI Historic" w:cs="Segoe UI Historic"/>
+          <w:color w:val="24292E"/>
+          <w:sz w:val="24"/>
+          <w:szCs w:val="24"/>
+        </w:rPr>
+        <w:t xml:space="preserve">ing </w:t>
+      </w:r>
+      <w:r>
+        <w:rPr>
+          <w:rFonts w:ascii="Segoe UI Historic" w:eastAsia="Times New Roman" w:hAnsi="Segoe UI Historic" w:cs="Segoe UI Historic"/>
+          <w:color w:val="24292E"/>
+          <w:sz w:val="24"/>
+          <w:szCs w:val="24"/>
+        </w:rPr>
+        <w:t>different distributions</w:t>
+      </w:r>
+      <w:r>
+        <w:rPr>
+          <w:rFonts w:ascii="Segoe UI Historic" w:eastAsia="Times New Roman" w:hAnsi="Segoe UI Historic" w:cs="Segoe UI Historic"/>
+          <w:color w:val="24292E"/>
+          <w:sz w:val="24"/>
+          <w:szCs w:val="24"/>
+        </w:rPr>
+        <w:t xml:space="preserve"> [</w:t>
+      </w:r>
+      <w:r>
+        <w:rPr>
+          <w:rFonts w:ascii="Segoe UI Historic" w:eastAsia="Times New Roman" w:hAnsi="Segoe UI Historic" w:cs="Segoe UI Historic"/>
+          <w:color w:val="24292E"/>
+          <w:sz w:val="24"/>
+          <w:szCs w:val="24"/>
+        </w:rPr>
+        <w:t>7</w:t>
+      </w:r>
+      <w:r>
+        <w:rPr>
+          <w:rFonts w:ascii="Segoe UI Historic" w:eastAsia="Times New Roman" w:hAnsi="Segoe UI Historic" w:cs="Segoe UI Historic"/>
+          <w:color w:val="24292E"/>
+          <w:sz w:val="24"/>
+          <w:szCs w:val="24"/>
+        </w:rPr>
+        <w:t>]</w:t>
+      </w:r>
+      <w:r>
+        <w:rPr>
+          <w:rFonts w:ascii="Segoe UI Historic" w:eastAsia="Times New Roman" w:hAnsi="Segoe UI Historic" w:cs="Segoe UI Historic"/>
+          <w:color w:val="24292E"/>
+          <w:sz w:val="24"/>
+          <w:szCs w:val="24"/>
+        </w:rPr>
+        <w:t>.</w:t>
+      </w:r>
+    </w:p>
+    <w:p>
+      <w:pPr>
+        <w:spacing w:before="360" w:after="240" w:line="240" w:lineRule="auto"/>
+        <w:outlineLvl w:val="2"/>
+        <w:rPr>
+          <w:rFonts w:ascii="Segoe UI Historic" w:eastAsia="Times New Roman" w:hAnsi="Segoe UI Historic" w:cs="Segoe UI Historic"/>
+          <w:b/>
+          <w:bCs/>
+          <w:color w:val="24292E"/>
+          <w:sz w:val="30"/>
+          <w:szCs w:val="30"/>
+        </w:rPr>
+      </w:pPr>
+      <w:r>
+        <w:rPr>
+          <w:rFonts w:ascii="Segoe UI Historic" w:eastAsia="Times New Roman" w:hAnsi="Segoe UI Historic" w:cs="Segoe UI Historic"/>
+          <w:b/>
+          <w:bCs/>
+          <w:color w:val="24292E"/>
+          <w:sz w:val="30"/>
+          <w:szCs w:val="30"/>
+        </w:rPr>
+        <w:lastRenderedPageBreak/>
+        <w:t>Algorithms and Techniques</w:t>
+      </w:r>
+    </w:p>
+    <w:p>
+      <w:pPr>
+        <w:spacing w:after="240" w:line="240" w:lineRule="auto"/>
+        <w:rPr>
+          <w:rFonts w:ascii="Segoe UI Historic" w:eastAsia="Times New Roman" w:hAnsi="Segoe UI Historic" w:cs="Segoe UI Historic"/>
+          <w:color w:val="24292E"/>
+          <w:sz w:val="24"/>
+          <w:szCs w:val="24"/>
+        </w:rPr>
+      </w:pPr>
+      <w:r>
+        <w:rPr>
+          <w:rFonts w:ascii="Segoe UI Historic" w:eastAsia="Times New Roman" w:hAnsi="Segoe UI Historic" w:cs="Segoe UI Historic"/>
+          <w:color w:val="24292E"/>
+          <w:sz w:val="24"/>
+          <w:szCs w:val="24"/>
+        </w:rPr>
+        <w:t xml:space="preserve">Since this task requires understanding the depth of images, a </w:t>
+      </w:r>
+      <w:r>
+        <w:rPr>
+          <w:rFonts w:ascii="Segoe UI Historic" w:eastAsia="Times New Roman" w:hAnsi="Segoe UI Historic" w:cs="Segoe UI Historic"/>
+          <w:color w:val="24292E"/>
+          <w:sz w:val="24"/>
+          <w:szCs w:val="24"/>
+        </w:rPr>
+        <w:t>Convolutional</w:t>
+      </w:r>
+      <w:r>
+        <w:rPr>
+          <w:rFonts w:ascii="Segoe UI Historic" w:eastAsia="Times New Roman" w:hAnsi="Segoe UI Historic" w:cs="Segoe UI Historic"/>
+          <w:color w:val="24292E"/>
+          <w:sz w:val="24"/>
+          <w:szCs w:val="24"/>
+        </w:rPr>
+        <w:t xml:space="preserve"> </w:t>
+      </w:r>
+      <w:r>
+        <w:rPr>
+          <w:rFonts w:ascii="Segoe UI Historic" w:eastAsia="Times New Roman" w:hAnsi="Segoe UI Historic" w:cs="Segoe UI Historic"/>
+          <w:color w:val="24292E"/>
+          <w:sz w:val="24"/>
+          <w:szCs w:val="24"/>
+        </w:rPr>
+        <w:t>N</w:t>
+      </w:r>
+      <w:r>
+        <w:rPr>
+          <w:rFonts w:ascii="Segoe UI Historic" w:eastAsia="Times New Roman" w:hAnsi="Segoe UI Historic" w:cs="Segoe UI Historic"/>
+          <w:color w:val="24292E"/>
+          <w:sz w:val="24"/>
+          <w:szCs w:val="24"/>
+        </w:rPr>
+        <w:t xml:space="preserve">eural </w:t>
+      </w:r>
+      <w:r>
+        <w:rPr>
+          <w:rFonts w:ascii="Segoe UI Historic" w:eastAsia="Times New Roman" w:hAnsi="Segoe UI Historic" w:cs="Segoe UI Historic"/>
+          <w:color w:val="24292E"/>
+          <w:sz w:val="24"/>
+          <w:szCs w:val="24"/>
+        </w:rPr>
+        <w:t>N</w:t>
+      </w:r>
+      <w:r>
+        <w:rPr>
+          <w:rFonts w:ascii="Segoe UI Historic" w:eastAsia="Times New Roman" w:hAnsi="Segoe UI Historic" w:cs="Segoe UI Historic"/>
+          <w:color w:val="24292E"/>
+          <w:sz w:val="24"/>
+          <w:szCs w:val="24"/>
+        </w:rPr>
+        <w:t xml:space="preserve">etwork would be appropriate for this task. </w:t>
+      </w:r>
+      <w:r>
+        <w:rPr>
+          <w:rFonts w:ascii="Segoe UI Historic" w:eastAsia="Times New Roman" w:hAnsi="Segoe UI Historic" w:cs="Segoe UI Historic"/>
+          <w:color w:val="24292E"/>
+          <w:sz w:val="24"/>
+          <w:szCs w:val="24"/>
+        </w:rPr>
+        <w:t>Besides</w:t>
+      </w:r>
+      <w:r>
+        <w:rPr>
+          <w:rFonts w:ascii="Segoe UI Historic" w:eastAsia="Times New Roman" w:hAnsi="Segoe UI Historic" w:cs="Segoe UI Historic"/>
+          <w:color w:val="24292E"/>
+          <w:sz w:val="24"/>
+          <w:szCs w:val="24"/>
+        </w:rPr>
+        <w:t xml:space="preserve">, according to a Yelp blog post, Yelp also utilized </w:t>
+      </w:r>
+      <w:r>
+        <w:rPr>
+          <w:rFonts w:ascii="Segoe UI Historic" w:eastAsia="Times New Roman" w:hAnsi="Segoe UI Historic" w:cs="Segoe UI Historic"/>
+          <w:color w:val="24292E"/>
+          <w:sz w:val="24"/>
+          <w:szCs w:val="24"/>
+        </w:rPr>
+        <w:t>C</w:t>
+      </w:r>
+      <w:r>
+        <w:rPr>
+          <w:rFonts w:ascii="Segoe UI Historic" w:eastAsia="Times New Roman" w:hAnsi="Segoe UI Historic" w:cs="Segoe UI Historic"/>
+          <w:color w:val="24292E"/>
+          <w:sz w:val="24"/>
+          <w:szCs w:val="24"/>
+        </w:rPr>
+        <w:t xml:space="preserve">onvolutional </w:t>
+      </w:r>
+      <w:r>
+        <w:rPr>
+          <w:rFonts w:ascii="Segoe UI Historic" w:eastAsia="Times New Roman" w:hAnsi="Segoe UI Historic" w:cs="Segoe UI Historic"/>
+          <w:color w:val="24292E"/>
+          <w:sz w:val="24"/>
+          <w:szCs w:val="24"/>
+        </w:rPr>
+        <w:t>N</w:t>
+      </w:r>
+      <w:r>
+        <w:rPr>
+          <w:rFonts w:ascii="Segoe UI Historic" w:eastAsia="Times New Roman" w:hAnsi="Segoe UI Historic" w:cs="Segoe UI Historic"/>
+          <w:color w:val="24292E"/>
+          <w:sz w:val="24"/>
+          <w:szCs w:val="24"/>
+        </w:rPr>
+        <w:t xml:space="preserve">eural </w:t>
+      </w:r>
+      <w:r>
+        <w:rPr>
+          <w:rFonts w:ascii="Segoe UI Historic" w:eastAsia="Times New Roman" w:hAnsi="Segoe UI Historic" w:cs="Segoe UI Historic"/>
+          <w:color w:val="24292E"/>
+          <w:sz w:val="24"/>
+          <w:szCs w:val="24"/>
+        </w:rPr>
+        <w:t>N</w:t>
+      </w:r>
+      <w:r>
+        <w:rPr>
+          <w:rFonts w:ascii="Segoe UI Historic" w:eastAsia="Times New Roman" w:hAnsi="Segoe UI Historic" w:cs="Segoe UI Historic"/>
+          <w:color w:val="24292E"/>
+          <w:sz w:val="24"/>
+          <w:szCs w:val="24"/>
+        </w:rPr>
+        <w:t xml:space="preserve">etworks to classify business photos [3]. </w:t>
+      </w:r>
+      <w:r>
+        <w:rPr>
+          <w:rFonts w:ascii="Segoe UI Historic" w:eastAsia="Times New Roman" w:hAnsi="Segoe UI Historic" w:cs="Segoe UI Historic"/>
+          <w:color w:val="24292E"/>
+          <w:sz w:val="24"/>
+          <w:szCs w:val="24"/>
+        </w:rPr>
+        <w:t xml:space="preserve">Because of the varieties of photos, pre-trained </w:t>
+      </w:r>
+      <w:r>
+        <w:rPr>
+          <w:rFonts w:ascii="Segoe UI Historic" w:eastAsia="Times New Roman" w:hAnsi="Segoe UI Historic" w:cs="Segoe UI Historic"/>
+          <w:color w:val="24292E"/>
+          <w:sz w:val="24"/>
+          <w:szCs w:val="24"/>
+        </w:rPr>
+        <w:t>C</w:t>
+      </w:r>
+      <w:r>
+        <w:rPr>
+          <w:rFonts w:ascii="Segoe UI Historic" w:eastAsia="Times New Roman" w:hAnsi="Segoe UI Historic" w:cs="Segoe UI Historic"/>
+          <w:color w:val="24292E"/>
+          <w:sz w:val="24"/>
+          <w:szCs w:val="24"/>
+        </w:rPr>
+        <w:t xml:space="preserve">onvolutional </w:t>
+      </w:r>
+      <w:r>
+        <w:rPr>
+          <w:rFonts w:ascii="Segoe UI Historic" w:eastAsia="Times New Roman" w:hAnsi="Segoe UI Historic" w:cs="Segoe UI Historic"/>
+          <w:color w:val="24292E"/>
+          <w:sz w:val="24"/>
+          <w:szCs w:val="24"/>
+        </w:rPr>
+        <w:t>N</w:t>
+      </w:r>
+      <w:r>
+        <w:rPr>
+          <w:rFonts w:ascii="Segoe UI Historic" w:eastAsia="Times New Roman" w:hAnsi="Segoe UI Historic" w:cs="Segoe UI Historic"/>
+          <w:color w:val="24292E"/>
+          <w:sz w:val="24"/>
+          <w:szCs w:val="24"/>
+        </w:rPr>
+        <w:t xml:space="preserve">eural </w:t>
+      </w:r>
+      <w:r>
+        <w:rPr>
+          <w:rFonts w:ascii="Segoe UI Historic" w:eastAsia="Times New Roman" w:hAnsi="Segoe UI Historic" w:cs="Segoe UI Historic"/>
+          <w:color w:val="24292E"/>
+          <w:sz w:val="24"/>
+          <w:szCs w:val="24"/>
+        </w:rPr>
+        <w:t>N</w:t>
+      </w:r>
+      <w:r>
+        <w:rPr>
+          <w:rFonts w:ascii="Segoe UI Historic" w:eastAsia="Times New Roman" w:hAnsi="Segoe UI Historic" w:cs="Segoe UI Historic"/>
+          <w:color w:val="24292E"/>
+          <w:sz w:val="24"/>
+          <w:szCs w:val="24"/>
+        </w:rPr>
+        <w:t xml:space="preserve">etworks may be </w:t>
+      </w:r>
+      <w:r>
+        <w:rPr>
+          <w:rFonts w:ascii="Segoe UI Historic" w:eastAsia="Times New Roman" w:hAnsi="Segoe UI Historic" w:cs="Segoe UI Historic"/>
+          <w:color w:val="24292E"/>
+          <w:sz w:val="24"/>
+          <w:szCs w:val="24"/>
+        </w:rPr>
+        <w:t xml:space="preserve">a </w:t>
+      </w:r>
+      <w:r>
+        <w:rPr>
+          <w:rFonts w:ascii="Segoe UI Historic" w:eastAsia="Times New Roman" w:hAnsi="Segoe UI Historic" w:cs="Segoe UI Historic"/>
+          <w:color w:val="24292E"/>
+          <w:sz w:val="24"/>
+          <w:szCs w:val="24"/>
+        </w:rPr>
+        <w:t>great</w:t>
+      </w:r>
+      <w:r>
+        <w:rPr>
+          <w:rFonts w:ascii="Segoe UI Historic" w:eastAsia="Times New Roman" w:hAnsi="Segoe UI Historic" w:cs="Segoe UI Historic"/>
+          <w:color w:val="24292E"/>
+          <w:sz w:val="24"/>
+          <w:szCs w:val="24"/>
+        </w:rPr>
+        <w:t xml:space="preserve"> candidate to </w:t>
+      </w:r>
+      <w:r>
+        <w:rPr>
+          <w:rFonts w:ascii="Segoe UI Historic" w:eastAsia="Times New Roman" w:hAnsi="Segoe UI Historic" w:cs="Segoe UI Historic"/>
+          <w:color w:val="24292E"/>
+          <w:sz w:val="24"/>
+          <w:szCs w:val="24"/>
+        </w:rPr>
+        <w:t xml:space="preserve">use to extract </w:t>
+      </w:r>
+      <w:r>
+        <w:rPr>
+          <w:rFonts w:ascii="Segoe UI Historic" w:eastAsia="Times New Roman" w:hAnsi="Segoe UI Historic" w:cs="Segoe UI Historic"/>
+          <w:color w:val="24292E"/>
+          <w:sz w:val="24"/>
+          <w:szCs w:val="24"/>
+        </w:rPr>
+        <w:t xml:space="preserve">features from the </w:t>
+      </w:r>
+      <w:r>
+        <w:rPr>
+          <w:rFonts w:ascii="Segoe UI Historic" w:eastAsia="Times New Roman" w:hAnsi="Segoe UI Historic" w:cs="Segoe UI Historic"/>
+          <w:color w:val="24292E"/>
+          <w:sz w:val="24"/>
+          <w:szCs w:val="24"/>
+        </w:rPr>
+        <w:t>images</w:t>
+      </w:r>
+      <w:r>
+        <w:rPr>
+          <w:rFonts w:ascii="Segoe UI Historic" w:eastAsia="Times New Roman" w:hAnsi="Segoe UI Historic" w:cs="Segoe UI Historic"/>
+          <w:color w:val="24292E"/>
+          <w:sz w:val="24"/>
+          <w:szCs w:val="24"/>
+        </w:rPr>
+        <w:t>.</w:t>
+      </w:r>
+    </w:p>
+    <w:p>
+      <w:pPr>
+        <w:spacing w:after="240" w:line="240" w:lineRule="auto"/>
+        <w:rPr>
+          <w:rFonts w:ascii="Segoe UI Historic" w:eastAsia="Times New Roman" w:hAnsi="Segoe UI Historic" w:cs="Segoe UI Historic"/>
+          <w:color w:val="24292E"/>
+          <w:sz w:val="24"/>
+          <w:szCs w:val="24"/>
+        </w:rPr>
+      </w:pPr>
+      <w:r>
+        <w:rPr>
+          <w:rFonts w:ascii="Segoe UI Historic" w:eastAsia="Times New Roman" w:hAnsi="Segoe UI Historic" w:cs="Segoe UI Historic"/>
+          <w:color w:val="24292E"/>
+          <w:sz w:val="24"/>
+          <w:szCs w:val="24"/>
+        </w:rPr>
+        <w:t>What are Convolutional Neural Networks</w:t>
+      </w:r>
+      <w:r>
+        <w:rPr>
+          <w:rFonts w:ascii="Segoe UI Historic" w:eastAsia="Times New Roman" w:hAnsi="Segoe UI Historic" w:cs="Segoe UI Historic"/>
+          <w:color w:val="24292E"/>
+          <w:sz w:val="24"/>
+          <w:szCs w:val="24"/>
+        </w:rPr>
+        <w:t xml:space="preserve"> (CNN)</w:t>
+      </w:r>
+      <w:r>
+        <w:rPr>
+          <w:rFonts w:ascii="Segoe UI Historic" w:eastAsia="Times New Roman" w:hAnsi="Segoe UI Historic" w:cs="Segoe UI Historic"/>
+          <w:color w:val="24292E"/>
+          <w:sz w:val="24"/>
+          <w:szCs w:val="24"/>
+        </w:rPr>
+        <w:t xml:space="preserve">? </w:t>
+      </w:r>
+      <w:r>
+        <w:rPr>
+          <w:rFonts w:ascii="Segoe UI Historic" w:eastAsia="Times New Roman" w:hAnsi="Segoe UI Historic" w:cs="Segoe UI Historic"/>
+          <w:color w:val="24292E"/>
+          <w:sz w:val="24"/>
+          <w:szCs w:val="24"/>
+        </w:rPr>
+        <w:t xml:space="preserve">Compared to </w:t>
+      </w:r>
+      <w:r>
+        <w:rPr>
+          <w:rFonts w:ascii="Segoe UI Historic" w:eastAsia="Times New Roman" w:hAnsi="Segoe UI Historic" w:cs="Segoe UI Historic"/>
+          <w:color w:val="24292E"/>
+          <w:sz w:val="24"/>
+          <w:szCs w:val="24"/>
+        </w:rPr>
+        <w:t>a Multi-Layer Perceptron (MLP)</w:t>
+      </w:r>
+      <w:r>
+        <w:rPr>
+          <w:rFonts w:ascii="Segoe UI Historic" w:eastAsia="Times New Roman" w:hAnsi="Segoe UI Historic" w:cs="Segoe UI Historic"/>
+          <w:color w:val="24292E"/>
+          <w:sz w:val="24"/>
+          <w:szCs w:val="24"/>
+        </w:rPr>
+        <w:t xml:space="preserve">, which uses fully connected layers, </w:t>
+      </w:r>
+      <w:r>
+        <w:rPr>
+          <w:rFonts w:ascii="Segoe UI Historic" w:eastAsia="Times New Roman" w:hAnsi="Segoe UI Historic" w:cs="Segoe UI Historic"/>
+          <w:color w:val="24292E"/>
+          <w:sz w:val="24"/>
+          <w:szCs w:val="24"/>
+        </w:rPr>
+        <w:t>a CNN uses sparsely connected layers</w:t>
+      </w:r>
+      <w:r>
+        <w:rPr>
+          <w:rFonts w:ascii="Segoe UI Historic" w:eastAsia="Times New Roman" w:hAnsi="Segoe UI Historic" w:cs="Segoe UI Historic"/>
+          <w:color w:val="24292E"/>
+          <w:sz w:val="24"/>
+          <w:szCs w:val="24"/>
+        </w:rPr>
+        <w:t xml:space="preserve">, meaning each node does not need to be responsible for understanding the entire image. </w:t>
+      </w:r>
+      <w:r>
+        <w:rPr>
+          <w:rFonts w:ascii="Segoe UI Historic" w:eastAsia="Times New Roman" w:hAnsi="Segoe UI Historic" w:cs="Segoe UI Historic"/>
+          <w:color w:val="24292E"/>
+          <w:sz w:val="24"/>
+          <w:szCs w:val="24"/>
+        </w:rPr>
+        <w:t xml:space="preserve">Thus, it’s less prone to overfitting. </w:t>
+      </w:r>
+      <w:r>
+        <w:rPr>
+          <w:rFonts w:ascii="Segoe UI Historic" w:eastAsia="Times New Roman" w:hAnsi="Segoe UI Historic" w:cs="Segoe UI Historic"/>
+          <w:color w:val="24292E"/>
+          <w:sz w:val="24"/>
+          <w:szCs w:val="24"/>
+        </w:rPr>
+        <w:t>A CNN contains one or more convolutional layer(s).</w:t>
+      </w:r>
+      <w:r>
+        <w:rPr>
+          <w:rFonts w:ascii="Segoe UI Historic" w:eastAsia="Times New Roman" w:hAnsi="Segoe UI Historic" w:cs="Segoe UI Historic"/>
+          <w:color w:val="24292E"/>
+          <w:sz w:val="24"/>
+          <w:szCs w:val="24"/>
+        </w:rPr>
+        <w:t xml:space="preserve"> A convolutional layer involves sliding a window</w:t>
+      </w:r>
+      <w:r>
+        <w:rPr>
+          <w:rFonts w:ascii="Segoe UI Historic" w:eastAsia="Times New Roman" w:hAnsi="Segoe UI Historic" w:cs="Segoe UI Historic"/>
+          <w:color w:val="24292E"/>
+          <w:sz w:val="24"/>
+          <w:szCs w:val="24"/>
+        </w:rPr>
+        <w:t>, which is called a filter,</w:t>
+      </w:r>
+      <w:r>
+        <w:rPr>
+          <w:rFonts w:ascii="Segoe UI Historic" w:eastAsia="Times New Roman" w:hAnsi="Segoe UI Historic" w:cs="Segoe UI Historic"/>
+          <w:color w:val="24292E"/>
+          <w:sz w:val="24"/>
+          <w:szCs w:val="24"/>
+        </w:rPr>
+        <w:t xml:space="preserve"> horizontally and vertically through an image of </w:t>
+      </w:r>
+      <w:r>
+        <w:rPr>
+          <w:rFonts w:ascii="Segoe UI Historic" w:eastAsia="Times New Roman" w:hAnsi="Segoe UI Historic" w:cs="Segoe UI Historic"/>
+          <w:color w:val="24292E"/>
+          <w:sz w:val="24"/>
+          <w:szCs w:val="24"/>
+        </w:rPr>
+        <w:t xml:space="preserve">a </w:t>
+      </w:r>
+      <w:r>
+        <w:rPr>
+          <w:rFonts w:ascii="Segoe UI Historic" w:eastAsia="Times New Roman" w:hAnsi="Segoe UI Historic" w:cs="Segoe UI Historic"/>
+          <w:color w:val="24292E"/>
+          <w:sz w:val="24"/>
+          <w:szCs w:val="24"/>
+        </w:rPr>
+        <w:t xml:space="preserve">matrix of pixels. </w:t>
+      </w:r>
+      <w:r>
+        <w:rPr>
+          <w:rFonts w:ascii="Segoe UI Historic" w:eastAsia="Times New Roman" w:hAnsi="Segoe UI Historic" w:cs="Segoe UI Historic"/>
+          <w:color w:val="24292E"/>
+          <w:sz w:val="24"/>
+          <w:szCs w:val="24"/>
+        </w:rPr>
+        <w:t>Each movement of the window creates a new node in the hidden layer, and this set of nodes is called the convolutional layer.</w:t>
+      </w:r>
+      <w:r>
+        <w:rPr>
+          <w:rFonts w:ascii="Segoe UI Historic" w:eastAsia="Times New Roman" w:hAnsi="Segoe UI Historic" w:cs="Segoe UI Historic"/>
+          <w:color w:val="24292E"/>
+          <w:sz w:val="24"/>
+          <w:szCs w:val="24"/>
+        </w:rPr>
+        <w:t xml:space="preserve"> </w:t>
+      </w:r>
+      <w:r>
+        <w:rPr>
+          <w:rFonts w:ascii="Segoe UI Historic" w:eastAsia="Times New Roman" w:hAnsi="Segoe UI Historic" w:cs="Segoe UI Historic"/>
+          <w:color w:val="24292E"/>
+          <w:sz w:val="24"/>
+          <w:szCs w:val="24"/>
+        </w:rPr>
+        <w:t>For each node, we will multiply the input nodes with their corresponding weight and sum up their result, which is then fed into an activation function.</w:t>
+      </w:r>
+      <w:r>
+        <w:rPr>
+          <w:rFonts w:ascii="Segoe UI Historic" w:eastAsia="Times New Roman" w:hAnsi="Segoe UI Historic" w:cs="Segoe UI Historic"/>
+          <w:color w:val="24292E"/>
+          <w:sz w:val="24"/>
+          <w:szCs w:val="24"/>
+        </w:rPr>
+        <w:t xml:space="preserve"> The following figure shows </w:t>
+      </w:r>
+      <w:r>
+        <w:rPr>
+          <w:rFonts w:ascii="Segoe UI Historic" w:eastAsia="Times New Roman" w:hAnsi="Segoe UI Historic" w:cs="Segoe UI Historic"/>
+          <w:color w:val="24292E"/>
+          <w:sz w:val="24"/>
+          <w:szCs w:val="24"/>
+        </w:rPr>
+        <w:t>a filter is being moved to the right to create a new node in the hidden layer:</w:t>
+      </w:r>
+    </w:p>
+    <w:p>
+      <w:pPr>
+        <w:spacing w:after="240" w:line="240" w:lineRule="auto"/>
+        <w:rPr>
+          <w:rFonts w:ascii="Segoe UI Historic" w:eastAsia="Times New Roman" w:hAnsi="Segoe UI Historic" w:cs="Segoe UI Historic"/>
+          <w:color w:val="24292E"/>
+          <w:sz w:val="24"/>
+          <w:szCs w:val="24"/>
+        </w:rPr>
+      </w:pPr>
+      <w:r>
+        <w:rPr>
+          <w:rFonts w:ascii="Segoe UI Historic" w:eastAsia="Times New Roman" w:hAnsi="Segoe UI Historic" w:cs="Segoe UI Historic"/>
+          <w:noProof/>
+          <w:color w:val="24292E"/>
+          <w:sz w:val="24"/>
+          <w:szCs w:val="24"/>
+        </w:rPr>
+        <w:drawing>
+          <wp:inline distT="0" distB="0" distL="0" distR="0">
+            <wp:extent cx="5943600" cy="3280410"/>
+            <wp:effectExtent l="0" t="0" r="0" b="0"/>
+            <wp:docPr id="18" name="Picture 18"/>
+            <wp:cNvGraphicFramePr>
+              <a:graphicFrameLocks xmlns:a="http://schemas.openxmlformats.org/drawingml/2006/main" noChangeAspect="1"/>
+            </wp:cNvGraphicFramePr>
+            <a:graphic xmlns:a="http://schemas.openxmlformats.org/drawingml/2006/main">
+              <a:graphicData uri="http://schemas.openxmlformats.org/drawingml/2006/picture">
+                <pic:pic xmlns:pic="http://schemas.openxmlformats.org/drawingml/2006/picture">
+                  <pic:nvPicPr>
+                    <pic:cNvPr id="0" name="Picture 2"/>
+                    <pic:cNvPicPr>
+                      <a:picLocks noChangeAspect="1" noChangeArrowheads="1"/>
+                    </pic:cNvPicPr>
+                  </pic:nvPicPr>
+                  <pic:blipFill>
+                    <a:blip r:embed="rId22" cstate="print">
+                      <a:extLst>
+                        <a:ext uri="{28A0092B-C50C-407E-A947-70E740481C1C}">
+                          <a14:useLocalDpi xmlns:a14="http://schemas.microsoft.com/office/drawing/2010/main" val="0"/>
+                        </a:ext>
+                      </a:extLst>
+                    </a:blip>
+                    <a:srcRect/>
+                    <a:stretch>
+                      <a:fillRect/>
+                    </a:stretch>
+                  </pic:blipFill>
+                  <pic:spPr bwMode="auto">
+                    <a:xfrm>
+                      <a:off x="0" y="0"/>
+                      <a:ext cx="5943600" cy="3280410"/>
+                    </a:xfrm>
+                    <a:prstGeom prst="rect">
+                      <a:avLst/>
+                    </a:prstGeom>
+                    <a:noFill/>
+                    <a:ln>
+                      <a:noFill/>
+                    </a:ln>
+                  </pic:spPr>
+                </pic:pic>
+              </a:graphicData>
+            </a:graphic>
+          </wp:inline>
+        </w:drawing>
+      </w:r>
+    </w:p>
+    <w:p>
+      <w:pPr>
+        <w:spacing w:after="240" w:line="240" w:lineRule="auto"/>
+        <w:rPr>
+          <w:rFonts w:ascii="Segoe UI Historic" w:eastAsia="Times New Roman" w:hAnsi="Segoe UI Historic" w:cs="Segoe UI Historic"/>
+          <w:color w:val="24292E"/>
+          <w:sz w:val="24"/>
+          <w:szCs w:val="24"/>
+        </w:rPr>
+      </w:pPr>
+      <w:r>
+        <w:rPr>
+          <w:rFonts w:ascii="Segoe UI Historic" w:eastAsia="Times New Roman" w:hAnsi="Segoe UI Historic" w:cs="Segoe UI Historic"/>
+          <w:color w:val="24292E"/>
+          <w:sz w:val="24"/>
+          <w:szCs w:val="24"/>
+        </w:rPr>
+        <w:t>When we have multiple convolutional layers, we could have multiple filters that detect different patterns in an image</w:t>
+      </w:r>
+      <w:r>
+        <w:rPr>
+          <w:rFonts w:ascii="Segoe UI Historic" w:eastAsia="Times New Roman" w:hAnsi="Segoe UI Historic" w:cs="Segoe UI Historic"/>
+          <w:color w:val="24292E"/>
+          <w:sz w:val="24"/>
+          <w:szCs w:val="24"/>
+        </w:rPr>
+        <w:t xml:space="preserve"> [8]</w:t>
+      </w:r>
+      <w:r>
+        <w:rPr>
+          <w:rFonts w:ascii="Segoe UI Historic" w:eastAsia="Times New Roman" w:hAnsi="Segoe UI Historic" w:cs="Segoe UI Historic"/>
+          <w:color w:val="24292E"/>
+          <w:sz w:val="24"/>
+          <w:szCs w:val="24"/>
+        </w:rPr>
+        <w:t>.</w:t>
+      </w:r>
+      <w:r>
+        <w:rPr>
+          <w:rFonts w:ascii="Segoe UI Historic" w:eastAsia="Times New Roman" w:hAnsi="Segoe UI Historic" w:cs="Segoe UI Historic"/>
+          <w:color w:val="24292E"/>
+          <w:sz w:val="24"/>
+          <w:szCs w:val="24"/>
+        </w:rPr>
+        <w:t xml:space="preserve"> </w:t>
+      </w:r>
+    </w:p>
+    <w:p>
+      <w:pPr>
+        <w:spacing w:after="240" w:line="240" w:lineRule="auto"/>
+        <w:rPr>
+          <w:rFonts w:ascii="Segoe UI Historic" w:eastAsia="Times New Roman" w:hAnsi="Segoe UI Historic" w:cs="Segoe UI Historic"/>
+          <w:color w:val="24292E"/>
+          <w:sz w:val="24"/>
+          <w:szCs w:val="24"/>
+        </w:rPr>
+      </w:pPr>
+      <w:r>
+        <w:rPr>
+          <w:rFonts w:ascii="Segoe UI Historic" w:eastAsia="Times New Roman" w:hAnsi="Segoe UI Historic" w:cs="Segoe UI Historic"/>
+          <w:color w:val="24292E"/>
+          <w:sz w:val="24"/>
+          <w:szCs w:val="24"/>
+        </w:rPr>
+        <w:lastRenderedPageBreak/>
+        <w:t xml:space="preserve">Why is </w:t>
+      </w:r>
+      <w:r>
+        <w:rPr>
+          <w:rFonts w:ascii="Segoe UI Historic" w:eastAsia="Times New Roman" w:hAnsi="Segoe UI Historic" w:cs="Segoe UI Historic"/>
+          <w:color w:val="24292E"/>
+          <w:sz w:val="24"/>
+          <w:szCs w:val="24"/>
+        </w:rPr>
+        <w:t xml:space="preserve">a </w:t>
+      </w:r>
+      <w:r>
+        <w:rPr>
+          <w:rFonts w:ascii="Segoe UI Historic" w:eastAsia="Times New Roman" w:hAnsi="Segoe UI Historic" w:cs="Segoe UI Historic"/>
+          <w:color w:val="24292E"/>
+          <w:sz w:val="24"/>
+          <w:szCs w:val="24"/>
+        </w:rPr>
+        <w:t xml:space="preserve">pre-trained Convolutional Neural Network </w:t>
+      </w:r>
+      <w:r>
+        <w:rPr>
+          <w:rFonts w:ascii="Segoe UI Historic" w:eastAsia="Times New Roman" w:hAnsi="Segoe UI Historic" w:cs="Segoe UI Historic"/>
+          <w:color w:val="24292E"/>
+          <w:sz w:val="24"/>
+          <w:szCs w:val="24"/>
+        </w:rPr>
+        <w:t>preferable</w:t>
+      </w:r>
+      <w:r>
+        <w:rPr>
+          <w:rFonts w:ascii="Segoe UI Historic" w:eastAsia="Times New Roman" w:hAnsi="Segoe UI Historic" w:cs="Segoe UI Historic"/>
+          <w:color w:val="24292E"/>
+          <w:sz w:val="24"/>
+          <w:szCs w:val="24"/>
+        </w:rPr>
+        <w:t xml:space="preserve"> </w:t>
+      </w:r>
+      <w:r>
+        <w:rPr>
+          <w:rFonts w:ascii="Segoe UI Historic" w:eastAsia="Times New Roman" w:hAnsi="Segoe UI Historic" w:cs="Segoe UI Historic"/>
+          <w:color w:val="24292E"/>
+          <w:sz w:val="24"/>
+          <w:szCs w:val="24"/>
+        </w:rPr>
+        <w:t>to</w:t>
+      </w:r>
+      <w:r>
+        <w:rPr>
+          <w:rFonts w:ascii="Segoe UI Historic" w:eastAsia="Times New Roman" w:hAnsi="Segoe UI Historic" w:cs="Segoe UI Historic"/>
+          <w:color w:val="24292E"/>
+          <w:sz w:val="24"/>
+          <w:szCs w:val="24"/>
+        </w:rPr>
+        <w:t xml:space="preserve"> building one from scratch</w:t>
+      </w:r>
+      <w:r>
+        <w:rPr>
+          <w:rFonts w:ascii="Segoe UI Historic" w:eastAsia="Times New Roman" w:hAnsi="Segoe UI Historic" w:cs="Segoe UI Historic"/>
+          <w:color w:val="24292E"/>
+          <w:sz w:val="24"/>
+          <w:szCs w:val="24"/>
+        </w:rPr>
+        <w:t xml:space="preserve"> for this project</w:t>
+      </w:r>
+      <w:r>
+        <w:rPr>
+          <w:rFonts w:ascii="Segoe UI Historic" w:eastAsia="Times New Roman" w:hAnsi="Segoe UI Historic" w:cs="Segoe UI Historic"/>
+          <w:color w:val="24292E"/>
+          <w:sz w:val="24"/>
+          <w:szCs w:val="24"/>
+        </w:rPr>
+        <w:t xml:space="preserve">? </w:t>
+      </w:r>
+      <w:r>
+        <w:rPr>
+          <w:rFonts w:ascii="Segoe UI Historic" w:eastAsia="Times New Roman" w:hAnsi="Segoe UI Historic" w:cs="Segoe UI Historic"/>
+          <w:color w:val="24292E"/>
+          <w:sz w:val="24"/>
+          <w:szCs w:val="24"/>
+        </w:rPr>
+        <w:t xml:space="preserve">Pre-trained </w:t>
+      </w:r>
+      <w:r>
+        <w:rPr>
+          <w:rFonts w:ascii="Segoe UI Historic" w:eastAsia="Times New Roman" w:hAnsi="Segoe UI Historic" w:cs="Segoe UI Historic"/>
+          <w:color w:val="24292E"/>
+          <w:sz w:val="24"/>
+          <w:szCs w:val="24"/>
+        </w:rPr>
+        <w:t>C</w:t>
+      </w:r>
+      <w:r>
+        <w:rPr>
+          <w:rFonts w:ascii="Segoe UI Historic" w:eastAsia="Times New Roman" w:hAnsi="Segoe UI Historic" w:cs="Segoe UI Historic"/>
+          <w:color w:val="24292E"/>
+          <w:sz w:val="24"/>
+          <w:szCs w:val="24"/>
+        </w:rPr>
+        <w:t xml:space="preserve">onvolutional </w:t>
+      </w:r>
+      <w:r>
+        <w:rPr>
+          <w:rFonts w:ascii="Segoe UI Historic" w:eastAsia="Times New Roman" w:hAnsi="Segoe UI Historic" w:cs="Segoe UI Historic"/>
+          <w:color w:val="24292E"/>
+          <w:sz w:val="24"/>
+          <w:szCs w:val="24"/>
+        </w:rPr>
+        <w:t>N</w:t>
+      </w:r>
+      <w:r>
+        <w:rPr>
+          <w:rFonts w:ascii="Segoe UI Historic" w:eastAsia="Times New Roman" w:hAnsi="Segoe UI Historic" w:cs="Segoe UI Historic"/>
+          <w:color w:val="24292E"/>
+          <w:sz w:val="24"/>
+          <w:szCs w:val="24"/>
+        </w:rPr>
+        <w:t xml:space="preserve">eural </w:t>
+      </w:r>
+      <w:r>
+        <w:rPr>
+          <w:rFonts w:ascii="Segoe UI Historic" w:eastAsia="Times New Roman" w:hAnsi="Segoe UI Historic" w:cs="Segoe UI Historic"/>
+          <w:color w:val="24292E"/>
+          <w:sz w:val="24"/>
+          <w:szCs w:val="24"/>
+        </w:rPr>
+        <w:t>N</w:t>
+      </w:r>
+      <w:r>
+        <w:rPr>
+          <w:rFonts w:ascii="Segoe UI Historic" w:eastAsia="Times New Roman" w:hAnsi="Segoe UI Historic" w:cs="Segoe UI Historic"/>
+          <w:color w:val="24292E"/>
+          <w:sz w:val="24"/>
+          <w:szCs w:val="24"/>
+        </w:rPr>
+        <w:t xml:space="preserve">etworks have </w:t>
+      </w:r>
+      <w:r>
+        <w:rPr>
+          <w:rFonts w:ascii="Segoe UI Historic" w:eastAsia="Times New Roman" w:hAnsi="Segoe UI Historic" w:cs="Segoe UI Historic"/>
+          <w:color w:val="24292E"/>
+          <w:sz w:val="24"/>
+          <w:szCs w:val="24"/>
+        </w:rPr>
+        <w:t>already been trained to process lots of different categories of photos</w:t>
+      </w:r>
+      <w:r>
+        <w:rPr>
+          <w:rFonts w:ascii="Segoe UI Historic" w:eastAsia="Times New Roman" w:hAnsi="Segoe UI Historic" w:cs="Segoe UI Historic"/>
+          <w:color w:val="24292E"/>
+          <w:sz w:val="24"/>
+          <w:szCs w:val="24"/>
+        </w:rPr>
+        <w:t xml:space="preserve">, which </w:t>
+      </w:r>
+      <w:r>
+        <w:rPr>
+          <w:rFonts w:ascii="Segoe UI Historic" w:eastAsia="Times New Roman" w:hAnsi="Segoe UI Historic" w:cs="Segoe UI Historic"/>
+          <w:color w:val="24292E"/>
+          <w:sz w:val="24"/>
+          <w:szCs w:val="24"/>
+        </w:rPr>
+        <w:t>applies to</w:t>
+      </w:r>
+      <w:r>
+        <w:rPr>
+          <w:rFonts w:ascii="Segoe UI Historic" w:eastAsia="Times New Roman" w:hAnsi="Segoe UI Historic" w:cs="Segoe UI Historic"/>
+          <w:color w:val="24292E"/>
+          <w:sz w:val="24"/>
+          <w:szCs w:val="24"/>
+        </w:rPr>
+        <w:t xml:space="preserve"> </w:t>
+      </w:r>
+      <w:r>
+        <w:rPr>
+          <w:rFonts w:ascii="Segoe UI Historic" w:eastAsia="Times New Roman" w:hAnsi="Segoe UI Historic" w:cs="Segoe UI Historic"/>
+          <w:color w:val="24292E"/>
+          <w:sz w:val="24"/>
+          <w:szCs w:val="24"/>
+        </w:rPr>
+        <w:t xml:space="preserve">our task that requires understanding different types of photos. Moreover, </w:t>
+      </w:r>
+      <w:r>
+        <w:rPr>
+          <w:rFonts w:ascii="Segoe UI Historic" w:eastAsia="Times New Roman" w:hAnsi="Segoe UI Historic" w:cs="Segoe UI Historic"/>
+          <w:color w:val="24292E"/>
+          <w:sz w:val="24"/>
+          <w:szCs w:val="24"/>
+        </w:rPr>
+        <w:t xml:space="preserve">many images have similar underlying shapes and edges. Pre-trained networks have already </w:t>
+      </w:r>
+      <w:r>
+        <w:rPr>
+          <w:rFonts w:ascii="Segoe UI Historic" w:eastAsia="Times New Roman" w:hAnsi="Segoe UI Historic" w:cs="Segoe UI Historic"/>
+          <w:color w:val="24292E"/>
+          <w:sz w:val="24"/>
+          <w:szCs w:val="24"/>
+        </w:rPr>
+        <w:t>learned</w:t>
+      </w:r>
+      <w:r>
+        <w:rPr>
+          <w:rFonts w:ascii="Segoe UI Historic" w:eastAsia="Times New Roman" w:hAnsi="Segoe UI Historic" w:cs="Segoe UI Historic"/>
+          <w:color w:val="24292E"/>
+          <w:sz w:val="24"/>
+          <w:szCs w:val="24"/>
+        </w:rPr>
+        <w:t xml:space="preserve"> this information, so building a </w:t>
+      </w:r>
+      <w:r>
+        <w:rPr>
+          <w:rFonts w:ascii="Segoe UI Historic" w:eastAsia="Times New Roman" w:hAnsi="Segoe UI Historic" w:cs="Segoe UI Historic"/>
+          <w:color w:val="24292E"/>
+          <w:sz w:val="24"/>
+          <w:szCs w:val="24"/>
+        </w:rPr>
+        <w:t>C</w:t>
+      </w:r>
+      <w:r>
+        <w:rPr>
+          <w:rFonts w:ascii="Segoe UI Historic" w:eastAsia="Times New Roman" w:hAnsi="Segoe UI Historic" w:cs="Segoe UI Historic"/>
+          <w:color w:val="24292E"/>
+          <w:sz w:val="24"/>
+          <w:szCs w:val="24"/>
+        </w:rPr>
+        <w:t xml:space="preserve">onvolutional </w:t>
+      </w:r>
+      <w:r>
+        <w:rPr>
+          <w:rFonts w:ascii="Segoe UI Historic" w:eastAsia="Times New Roman" w:hAnsi="Segoe UI Historic" w:cs="Segoe UI Historic"/>
+          <w:color w:val="24292E"/>
+          <w:sz w:val="24"/>
+          <w:szCs w:val="24"/>
+        </w:rPr>
+        <w:t>N</w:t>
+      </w:r>
+      <w:r>
+        <w:rPr>
+          <w:rFonts w:ascii="Segoe UI Historic" w:eastAsia="Times New Roman" w:hAnsi="Segoe UI Historic" w:cs="Segoe UI Historic"/>
+          <w:color w:val="24292E"/>
+          <w:sz w:val="24"/>
+          <w:szCs w:val="24"/>
+        </w:rPr>
+        <w:t xml:space="preserve">eural </w:t>
+      </w:r>
+      <w:r>
+        <w:rPr>
+          <w:rFonts w:ascii="Segoe UI Historic" w:eastAsia="Times New Roman" w:hAnsi="Segoe UI Historic" w:cs="Segoe UI Historic"/>
+          <w:color w:val="24292E"/>
+          <w:sz w:val="24"/>
+          <w:szCs w:val="24"/>
+        </w:rPr>
+        <w:t>N</w:t>
+      </w:r>
+      <w:r>
+        <w:rPr>
+          <w:rFonts w:ascii="Segoe UI Historic" w:eastAsia="Times New Roman" w:hAnsi="Segoe UI Historic" w:cs="Segoe UI Historic"/>
+          <w:color w:val="24292E"/>
+          <w:sz w:val="24"/>
+          <w:szCs w:val="24"/>
+        </w:rPr>
+        <w:t>etwork from scratch would most likely be inefficient and have</w:t>
+      </w:r>
+      <w:r>
+        <w:rPr>
+          <w:rFonts w:ascii="Segoe UI Historic" w:eastAsia="Times New Roman" w:hAnsi="Segoe UI Historic" w:cs="Segoe UI Historic"/>
+          <w:color w:val="24292E"/>
+          <w:sz w:val="24"/>
+          <w:szCs w:val="24"/>
+        </w:rPr>
+        <w:t xml:space="preserve"> </w:t>
+      </w:r>
+      <w:r>
+        <w:rPr>
+          <w:rFonts w:ascii="Segoe UI Historic" w:eastAsia="Times New Roman" w:hAnsi="Segoe UI Historic" w:cs="Segoe UI Historic"/>
+          <w:color w:val="24292E"/>
+          <w:sz w:val="24"/>
+          <w:szCs w:val="24"/>
+        </w:rPr>
+        <w:t>worse performance.</w:t>
+      </w:r>
+    </w:p>
+    <w:p>
+      <w:pPr>
+        <w:spacing w:after="240" w:line="240" w:lineRule="auto"/>
+        <w:rPr>
+          <w:rFonts w:ascii="Segoe UI Historic" w:eastAsia="Times New Roman" w:hAnsi="Segoe UI Historic" w:cs="Segoe UI Historic"/>
+          <w:color w:val="24292E"/>
+          <w:sz w:val="24"/>
+          <w:szCs w:val="24"/>
+        </w:rPr>
+      </w:pPr>
+      <w:r>
+        <w:rPr>
+          <w:rFonts w:ascii="Segoe UI Historic" w:eastAsia="Times New Roman" w:hAnsi="Segoe UI Historic" w:cs="Segoe UI Historic"/>
+          <w:color w:val="24292E"/>
+          <w:sz w:val="24"/>
+          <w:szCs w:val="24"/>
+        </w:rPr>
+        <w:t xml:space="preserve">Once I extract the bottleneck features, I would use the training bottleneck features for feedforward and </w:t>
+      </w:r>
+      <w:r>
+        <w:rPr>
+          <w:rFonts w:ascii="Segoe UI Historic" w:eastAsia="Times New Roman" w:hAnsi="Segoe UI Historic" w:cs="Segoe UI Historic"/>
+          <w:color w:val="24292E"/>
+          <w:sz w:val="24"/>
+          <w:szCs w:val="24"/>
+        </w:rPr>
+        <w:t>backpropagation and</w:t>
+      </w:r>
+      <w:r>
+        <w:rPr>
+          <w:rFonts w:ascii="Segoe UI Historic" w:eastAsia="Times New Roman" w:hAnsi="Segoe UI Historic" w:cs="Segoe UI Historic"/>
+          <w:color w:val="24292E"/>
+          <w:sz w:val="24"/>
+          <w:szCs w:val="24"/>
+        </w:rPr>
+        <w:t xml:space="preserve"> use the validation bottleneck features to check how the model performs in each epoch. </w:t>
+      </w:r>
+      <w:r>
+        <w:rPr>
+          <w:rFonts w:ascii="Segoe UI Historic" w:eastAsia="Times New Roman" w:hAnsi="Segoe UI Historic" w:cs="Segoe UI Historic"/>
+          <w:color w:val="24292E"/>
+          <w:sz w:val="24"/>
+          <w:szCs w:val="24"/>
+        </w:rPr>
+        <w:t xml:space="preserve">During feedforward, </w:t>
+      </w:r>
+      <w:r>
+        <w:rPr>
+          <w:rFonts w:ascii="Segoe UI Historic" w:eastAsia="Times New Roman" w:hAnsi="Segoe UI Historic" w:cs="Segoe UI Historic"/>
+          <w:color w:val="24292E"/>
+          <w:sz w:val="24"/>
+          <w:szCs w:val="24"/>
+        </w:rPr>
+        <w:t xml:space="preserve">the weights and the inputs are multiplied to get the hidden node values. </w:t>
+      </w:r>
+      <w:r>
+        <w:rPr>
+          <w:rFonts w:ascii="Segoe UI Historic" w:eastAsia="Times New Roman" w:hAnsi="Segoe UI Historic" w:cs="Segoe UI Historic"/>
+          <w:color w:val="24292E"/>
+          <w:sz w:val="24"/>
+          <w:szCs w:val="24"/>
+        </w:rPr>
+        <w:t xml:space="preserve">Depending on which activation function we have, </w:t>
+      </w:r>
+      <w:r>
+        <w:rPr>
+          <w:rFonts w:ascii="Segoe UI Historic" w:eastAsia="Times New Roman" w:hAnsi="Segoe UI Historic" w:cs="Segoe UI Historic"/>
+          <w:color w:val="24292E"/>
+          <w:sz w:val="24"/>
+          <w:szCs w:val="24"/>
+        </w:rPr>
+        <w:t xml:space="preserve">we will use </w:t>
+      </w:r>
+      <w:r>
+        <w:rPr>
+          <w:rFonts w:ascii="Segoe UI Historic" w:eastAsia="Times New Roman" w:hAnsi="Segoe UI Historic" w:cs="Segoe UI Historic"/>
+          <w:color w:val="24292E"/>
+          <w:sz w:val="24"/>
+          <w:szCs w:val="24"/>
+        </w:rPr>
+        <w:t xml:space="preserve">the activation function with </w:t>
+      </w:r>
+      <w:r>
+        <w:rPr>
+          <w:rFonts w:ascii="Segoe UI Historic" w:eastAsia="Times New Roman" w:hAnsi="Segoe UI Historic" w:cs="Segoe UI Historic"/>
+          <w:color w:val="24292E"/>
+          <w:sz w:val="24"/>
+          <w:szCs w:val="24"/>
+        </w:rPr>
+        <w:t xml:space="preserve">the hidden node values </w:t>
+      </w:r>
+      <w:r>
+        <w:rPr>
+          <w:rFonts w:ascii="Segoe UI Historic" w:eastAsia="Times New Roman" w:hAnsi="Segoe UI Historic" w:cs="Segoe UI Historic"/>
+          <w:color w:val="24292E"/>
+          <w:sz w:val="24"/>
+          <w:szCs w:val="24"/>
+        </w:rPr>
+        <w:t xml:space="preserve">to compute the outputs. </w:t>
+      </w:r>
+      <w:r>
+        <w:rPr>
+          <w:rFonts w:ascii="Segoe UI Historic" w:eastAsia="Times New Roman" w:hAnsi="Segoe UI Historic" w:cs="Segoe UI Historic"/>
+          <w:color w:val="24292E"/>
+          <w:sz w:val="24"/>
+          <w:szCs w:val="24"/>
+        </w:rPr>
+        <w:t xml:space="preserve">If we have more than one layers in our model, this procedure </w:t>
+      </w:r>
+      <w:r>
+        <w:rPr>
+          <w:rFonts w:ascii="Segoe UI Historic" w:eastAsia="Times New Roman" w:hAnsi="Segoe UI Historic" w:cs="Segoe UI Historic"/>
+          <w:color w:val="24292E"/>
+          <w:sz w:val="24"/>
+          <w:szCs w:val="24"/>
+        </w:rPr>
+        <w:t>repeats</w:t>
+      </w:r>
+      <w:r>
+        <w:rPr>
+          <w:rFonts w:ascii="Segoe UI Historic" w:eastAsia="Times New Roman" w:hAnsi="Segoe UI Historic" w:cs="Segoe UI Historic"/>
+          <w:color w:val="24292E"/>
+          <w:sz w:val="24"/>
+          <w:szCs w:val="24"/>
+        </w:rPr>
+        <w:t xml:space="preserve"> for the number of layers in the model.</w:t>
+      </w:r>
+      <w:r>
+        <w:rPr>
+          <w:rFonts w:ascii="Segoe UI Historic" w:eastAsia="Times New Roman" w:hAnsi="Segoe UI Historic" w:cs="Segoe UI Historic"/>
+          <w:color w:val="24292E"/>
+          <w:sz w:val="24"/>
+          <w:szCs w:val="24"/>
+        </w:rPr>
+        <w:t xml:space="preserve"> Backpropagation happens after each feedforward operation. It compares the outputs of the model with the desired outputs and calculates the error. It then runs the feedforward operation backward to spread the error to each of the weights. Furthermore, the weights are updated accordingly to the error</w:t>
+      </w:r>
+      <w:r>
+        <w:rPr>
+          <w:rFonts w:ascii="Segoe UI Historic" w:eastAsia="Times New Roman" w:hAnsi="Segoe UI Historic" w:cs="Segoe UI Historic"/>
+          <w:color w:val="24292E"/>
+          <w:sz w:val="24"/>
+          <w:szCs w:val="24"/>
+        </w:rPr>
+        <w:t xml:space="preserve"> [8</w:t>
+      </w:r>
       <w:bookmarkStart w:id="0" w:name="_GoBack"/>
       <w:bookmarkEnd w:id="0"/>
       <w:r>
         <w:rPr>
           <w:rFonts w:ascii="Segoe UI Historic" w:eastAsia="Times New Roman" w:hAnsi="Segoe UI Historic" w:cs="Segoe UI Historic"/>
+          <w:color w:val="24292E"/>
+          <w:sz w:val="24"/>
+          <w:szCs w:val="24"/>
+        </w:rPr>
+        <w:t>]</w:t>
+      </w:r>
+      <w:r>
+        <w:rPr>
+          <w:rFonts w:ascii="Segoe UI Historic" w:eastAsia="Times New Roman" w:hAnsi="Segoe UI Historic" w:cs="Segoe UI Historic"/>
+          <w:color w:val="24292E"/>
+          <w:sz w:val="24"/>
+          <w:szCs w:val="24"/>
+        </w:rPr>
+        <w:t>.</w:t>
+      </w:r>
+    </w:p>
+    <w:p>
+      <w:pPr>
+        <w:spacing w:after="240" w:line="240" w:lineRule="auto"/>
+        <w:rPr>
+          <w:rFonts w:ascii="Segoe UI Historic" w:eastAsia="Times New Roman" w:hAnsi="Segoe UI Historic" w:cs="Segoe UI Historic"/>
+          <w:color w:val="24292E"/>
+          <w:sz w:val="24"/>
+          <w:szCs w:val="24"/>
+        </w:rPr>
+      </w:pPr>
+      <w:r>
+        <w:rPr>
+          <w:rFonts w:ascii="Segoe UI Historic" w:eastAsia="Times New Roman" w:hAnsi="Segoe UI Historic" w:cs="Segoe UI Historic"/>
+          <w:color w:val="24292E"/>
+          <w:sz w:val="24"/>
+          <w:szCs w:val="24"/>
+        </w:rPr>
+        <w:t>To sum up</w:t>
+      </w:r>
+      <w:r>
+        <w:rPr>
+          <w:rFonts w:ascii="Segoe UI Historic" w:eastAsia="Times New Roman" w:hAnsi="Segoe UI Historic" w:cs="Segoe UI Historic"/>
+          <w:color w:val="24292E"/>
+          <w:sz w:val="24"/>
+          <w:szCs w:val="24"/>
+        </w:rPr>
+        <w:t xml:space="preserve">, I would be experimenting with different </w:t>
+      </w:r>
+      <w:r>
+        <w:rPr>
+          <w:rFonts w:ascii="Segoe UI Historic" w:eastAsia="Times New Roman" w:hAnsi="Segoe UI Historic" w:cs="Segoe UI Historic"/>
+          <w:color w:val="24292E"/>
+          <w:sz w:val="24"/>
+          <w:szCs w:val="24"/>
+        </w:rPr>
+        <w:t xml:space="preserve">pre-trained </w:t>
+      </w:r>
+      <w:r>
+        <w:rPr>
+          <w:rFonts w:ascii="Segoe UI Historic" w:eastAsia="Times New Roman" w:hAnsi="Segoe UI Historic" w:cs="Segoe UI Historic"/>
+          <w:color w:val="24292E"/>
+          <w:sz w:val="24"/>
+          <w:szCs w:val="24"/>
+        </w:rPr>
+        <w:t>C</w:t>
+      </w:r>
+      <w:r>
+        <w:rPr>
+          <w:rFonts w:ascii="Segoe UI Historic" w:eastAsia="Times New Roman" w:hAnsi="Segoe UI Historic" w:cs="Segoe UI Historic"/>
+          <w:color w:val="24292E"/>
+          <w:sz w:val="24"/>
+          <w:szCs w:val="24"/>
+        </w:rPr>
+        <w:t xml:space="preserve">onvolutional </w:t>
+      </w:r>
+      <w:r>
+        <w:rPr>
+          <w:rFonts w:ascii="Segoe UI Historic" w:eastAsia="Times New Roman" w:hAnsi="Segoe UI Historic" w:cs="Segoe UI Historic"/>
+          <w:color w:val="24292E"/>
+          <w:sz w:val="24"/>
+          <w:szCs w:val="24"/>
+        </w:rPr>
+        <w:t>N</w:t>
+      </w:r>
+      <w:r>
+        <w:rPr>
+          <w:rFonts w:ascii="Segoe UI Historic" w:eastAsia="Times New Roman" w:hAnsi="Segoe UI Historic" w:cs="Segoe UI Historic"/>
+          <w:color w:val="24292E"/>
+          <w:sz w:val="24"/>
+          <w:szCs w:val="24"/>
+        </w:rPr>
+        <w:t xml:space="preserve">eural </w:t>
+      </w:r>
+      <w:r>
+        <w:rPr>
+          <w:rFonts w:ascii="Segoe UI Historic" w:eastAsia="Times New Roman" w:hAnsi="Segoe UI Historic" w:cs="Segoe UI Historic"/>
+          <w:color w:val="24292E"/>
+          <w:sz w:val="24"/>
+          <w:szCs w:val="24"/>
+        </w:rPr>
+        <w:t>N</w:t>
+      </w:r>
+      <w:r>
+        <w:rPr>
+          <w:rFonts w:ascii="Segoe UI Historic" w:eastAsia="Times New Roman" w:hAnsi="Segoe UI Historic" w:cs="Segoe UI Historic"/>
+          <w:color w:val="24292E"/>
+          <w:sz w:val="24"/>
+          <w:szCs w:val="24"/>
+        </w:rPr>
+        <w:t xml:space="preserve">etworks </w:t>
+      </w:r>
+      <w:r>
+        <w:rPr>
+          <w:rFonts w:ascii="Segoe UI Historic" w:eastAsia="Times New Roman" w:hAnsi="Segoe UI Historic" w:cs="Segoe UI Historic"/>
+          <w:color w:val="24292E"/>
+          <w:sz w:val="24"/>
+          <w:szCs w:val="24"/>
+        </w:rPr>
+        <w:t xml:space="preserve">for features extraction and models with </w:t>
+      </w:r>
+      <w:r>
+        <w:rPr>
+          <w:rFonts w:ascii="Segoe UI Historic" w:eastAsia="Times New Roman" w:hAnsi="Segoe UI Historic" w:cs="Segoe UI Historic"/>
+          <w:color w:val="24292E"/>
+          <w:sz w:val="24"/>
+          <w:szCs w:val="24"/>
+        </w:rPr>
+        <w:t>varying numbers</w:t>
+      </w:r>
+      <w:r>
+        <w:rPr>
+          <w:rFonts w:ascii="Segoe UI Historic" w:eastAsia="Times New Roman" w:hAnsi="Segoe UI Historic" w:cs="Segoe UI Historic"/>
+          <w:color w:val="24292E"/>
+          <w:sz w:val="24"/>
+          <w:szCs w:val="24"/>
+        </w:rPr>
+        <w:t xml:space="preserve"> of fully connected layers for training.</w:t>
+      </w:r>
+    </w:p>
+    <w:p>
+      <w:pPr>
+        <w:spacing w:before="360" w:after="240" w:line="240" w:lineRule="auto"/>
+        <w:outlineLvl w:val="2"/>
+        <w:rPr>
+          <w:rFonts w:ascii="Segoe UI Historic" w:eastAsia="Times New Roman" w:hAnsi="Segoe UI Historic" w:cs="Segoe UI Historic"/>
           <w:b/>
           <w:bCs/>
           <w:color w:val="24292E"/>
           <w:sz w:val="30"/>
           <w:szCs w:val="30"/>
         </w:rPr>
-        <w:lastRenderedPageBreak/>
-        <w:t>Algorithms and Techniques</w:t>
+      </w:pPr>
+      <w:r>
+        <w:rPr>
+          <w:rFonts w:ascii="Segoe UI Historic" w:eastAsia="Times New Roman" w:hAnsi="Segoe UI Historic" w:cs="Segoe UI Historic"/>
+          <w:b/>
+          <w:bCs/>
+          <w:color w:val="24292E"/>
+          <w:sz w:val="30"/>
+          <w:szCs w:val="30"/>
+        </w:rPr>
+        <w:t>Benchmark</w:t>
       </w:r>
     </w:p>
     <w:p>
       <w:pPr>
-        <w:spacing w:after="240" w:line="240" w:lineRule="auto"/>
-        <w:rPr>
-          <w:rFonts w:ascii="Segoe UI Historic" w:eastAsia="Times New Roman" w:hAnsi="Segoe UI Historic" w:cs="Segoe UI Historic"/>
-          <w:color w:val="24292E"/>
-          <w:sz w:val="24"/>
-          <w:szCs w:val="24"/>
-        </w:rPr>
-      </w:pPr>
-      <w:r>
-        <w:rPr>
-          <w:rFonts w:ascii="Segoe UI Historic" w:eastAsia="Times New Roman" w:hAnsi="Segoe UI Historic" w:cs="Segoe UI Historic"/>
-          <w:color w:val="24292E"/>
-          <w:sz w:val="24"/>
-          <w:szCs w:val="24"/>
-        </w:rPr>
-        <w:t xml:space="preserve">Since this task requires understanding the depth of images, a </w:t>
-      </w:r>
-      <w:r>
-        <w:rPr>
-          <w:rFonts w:ascii="Segoe UI Historic" w:eastAsia="Times New Roman" w:hAnsi="Segoe UI Historic" w:cs="Segoe UI Historic"/>
-          <w:color w:val="24292E"/>
-          <w:sz w:val="24"/>
-          <w:szCs w:val="24"/>
-        </w:rPr>
-        <w:t>c</w:t>
-      </w:r>
-      <w:r>
-        <w:rPr>
-          <w:rFonts w:ascii="Segoe UI Historic" w:eastAsia="Times New Roman" w:hAnsi="Segoe UI Historic" w:cs="Segoe UI Historic"/>
-          <w:color w:val="24292E"/>
-          <w:sz w:val="24"/>
-          <w:szCs w:val="24"/>
-        </w:rPr>
-        <w:t xml:space="preserve">onvolutional </w:t>
-      </w:r>
-      <w:r>
-        <w:rPr>
-          <w:rFonts w:ascii="Segoe UI Historic" w:eastAsia="Times New Roman" w:hAnsi="Segoe UI Historic" w:cs="Segoe UI Historic"/>
-          <w:color w:val="24292E"/>
-          <w:sz w:val="24"/>
-          <w:szCs w:val="24"/>
-        </w:rPr>
-        <w:t>n</w:t>
-      </w:r>
-      <w:r>
-        <w:rPr>
-          <w:rFonts w:ascii="Segoe UI Historic" w:eastAsia="Times New Roman" w:hAnsi="Segoe UI Historic" w:cs="Segoe UI Historic"/>
-          <w:color w:val="24292E"/>
-          <w:sz w:val="24"/>
-          <w:szCs w:val="24"/>
-        </w:rPr>
-        <w:t xml:space="preserve">eural </w:t>
-      </w:r>
-      <w:r>
-        <w:rPr>
-          <w:rFonts w:ascii="Segoe UI Historic" w:eastAsia="Times New Roman" w:hAnsi="Segoe UI Historic" w:cs="Segoe UI Historic"/>
-          <w:color w:val="24292E"/>
-          <w:sz w:val="24"/>
-          <w:szCs w:val="24"/>
-        </w:rPr>
-        <w:t>n</w:t>
-      </w:r>
-      <w:r>
-        <w:rPr>
-          <w:rFonts w:ascii="Segoe UI Historic" w:eastAsia="Times New Roman" w:hAnsi="Segoe UI Historic" w:cs="Segoe UI Historic"/>
-          <w:color w:val="24292E"/>
-          <w:sz w:val="24"/>
-          <w:szCs w:val="24"/>
-        </w:rPr>
-        <w:t xml:space="preserve">etwork would be appropriate for this task. </w:t>
-      </w:r>
-      <w:r>
-        <w:rPr>
-          <w:rFonts w:ascii="Segoe UI Historic" w:eastAsia="Times New Roman" w:hAnsi="Segoe UI Historic" w:cs="Segoe UI Historic"/>
-          <w:color w:val="24292E"/>
-          <w:sz w:val="24"/>
-          <w:szCs w:val="24"/>
-        </w:rPr>
-        <w:t>Besides</w:t>
-      </w:r>
-      <w:r>
-        <w:rPr>
-          <w:rFonts w:ascii="Segoe UI Historic" w:eastAsia="Times New Roman" w:hAnsi="Segoe UI Historic" w:cs="Segoe UI Historic"/>
-          <w:color w:val="24292E"/>
-          <w:sz w:val="24"/>
-          <w:szCs w:val="24"/>
-        </w:rPr>
-        <w:t xml:space="preserve">, according to a Yelp blog post, Yelp also utilized convolutional neural networks to classify business photos [3]. </w:t>
-      </w:r>
-      <w:r>
-        <w:rPr>
-          <w:rFonts w:ascii="Segoe UI Historic" w:eastAsia="Times New Roman" w:hAnsi="Segoe UI Historic" w:cs="Segoe UI Historic"/>
-          <w:color w:val="24292E"/>
-          <w:sz w:val="24"/>
-          <w:szCs w:val="24"/>
-        </w:rPr>
-        <w:t xml:space="preserve">Because of the varieties of photos, pre-trained convolutional neural networks may be </w:t>
-      </w:r>
-      <w:r>
-        <w:rPr>
-          <w:rFonts w:ascii="Segoe UI Historic" w:eastAsia="Times New Roman" w:hAnsi="Segoe UI Historic" w:cs="Segoe UI Historic"/>
-          <w:color w:val="24292E"/>
-          <w:sz w:val="24"/>
-          <w:szCs w:val="24"/>
-        </w:rPr>
-        <w:t xml:space="preserve">a </w:t>
-      </w:r>
-      <w:r>
-        <w:rPr>
-          <w:rFonts w:ascii="Segoe UI Historic" w:eastAsia="Times New Roman" w:hAnsi="Segoe UI Historic" w:cs="Segoe UI Historic"/>
-          <w:color w:val="24292E"/>
-          <w:sz w:val="24"/>
-          <w:szCs w:val="24"/>
-        </w:rPr>
-        <w:t>great</w:t>
-      </w:r>
-      <w:r>
-        <w:rPr>
-          <w:rFonts w:ascii="Segoe UI Historic" w:eastAsia="Times New Roman" w:hAnsi="Segoe UI Historic" w:cs="Segoe UI Historic"/>
-          <w:color w:val="24292E"/>
-          <w:sz w:val="24"/>
-          <w:szCs w:val="24"/>
-        </w:rPr>
-        <w:t xml:space="preserve"> candidate to </w:t>
-      </w:r>
-      <w:r>
-        <w:rPr>
-          <w:rFonts w:ascii="Segoe UI Historic" w:eastAsia="Times New Roman" w:hAnsi="Segoe UI Historic" w:cs="Segoe UI Historic"/>
-          <w:color w:val="24292E"/>
-          <w:sz w:val="24"/>
-          <w:szCs w:val="24"/>
-        </w:rPr>
-        <w:t xml:space="preserve">use to extract </w:t>
-      </w:r>
-      <w:r>
-        <w:rPr>
-          <w:rFonts w:ascii="Segoe UI Historic" w:eastAsia="Times New Roman" w:hAnsi="Segoe UI Historic" w:cs="Segoe UI Historic"/>
-          <w:color w:val="24292E"/>
-          <w:sz w:val="24"/>
-          <w:szCs w:val="24"/>
-        </w:rPr>
-        <w:t xml:space="preserve">features from the </w:t>
-      </w:r>
-      <w:r>
-        <w:rPr>
-          <w:rFonts w:ascii="Segoe UI Historic" w:eastAsia="Times New Roman" w:hAnsi="Segoe UI Historic" w:cs="Segoe UI Historic"/>
-          <w:color w:val="24292E"/>
-          <w:sz w:val="24"/>
-          <w:szCs w:val="24"/>
-        </w:rPr>
-        <w:t>images</w:t>
-      </w:r>
-      <w:r>
-        <w:rPr>
-          <w:rFonts w:ascii="Segoe UI Historic" w:eastAsia="Times New Roman" w:hAnsi="Segoe UI Historic" w:cs="Segoe UI Historic"/>
-          <w:color w:val="24292E"/>
-          <w:sz w:val="24"/>
-          <w:szCs w:val="24"/>
-        </w:rPr>
-        <w:t>.</w:t>
-      </w:r>
-    </w:p>
-    <w:p>
-      <w:pPr>
-        <w:spacing w:after="240" w:line="240" w:lineRule="auto"/>
-        <w:rPr>
-          <w:rFonts w:ascii="Segoe UI Historic" w:eastAsia="Times New Roman" w:hAnsi="Segoe UI Historic" w:cs="Segoe UI Historic"/>
-          <w:color w:val="24292E"/>
-          <w:sz w:val="24"/>
-          <w:szCs w:val="24"/>
-        </w:rPr>
-      </w:pPr>
-      <w:r>
-        <w:rPr>
-          <w:rFonts w:ascii="Segoe UI Historic" w:eastAsia="Times New Roman" w:hAnsi="Segoe UI Historic" w:cs="Segoe UI Historic"/>
-          <w:color w:val="24292E"/>
-          <w:sz w:val="24"/>
-          <w:szCs w:val="24"/>
-        </w:rPr>
-        <w:t xml:space="preserve">Pre-trained convolutional neural networks have </w:t>
-      </w:r>
-      <w:r>
-        <w:rPr>
-          <w:rFonts w:ascii="Segoe UI Historic" w:eastAsia="Times New Roman" w:hAnsi="Segoe UI Historic" w:cs="Segoe UI Historic"/>
-          <w:color w:val="24292E"/>
-          <w:sz w:val="24"/>
-          <w:szCs w:val="24"/>
-        </w:rPr>
-        <w:t>already been trained to process lots of different categories of photos</w:t>
-      </w:r>
-      <w:r>
-        <w:rPr>
-          <w:rFonts w:ascii="Segoe UI Historic" w:eastAsia="Times New Roman" w:hAnsi="Segoe UI Historic" w:cs="Segoe UI Historic"/>
-          <w:color w:val="24292E"/>
-          <w:sz w:val="24"/>
-          <w:szCs w:val="24"/>
-        </w:rPr>
-        <w:t xml:space="preserve">, which </w:t>
-      </w:r>
-      <w:r>
-        <w:rPr>
-          <w:rFonts w:ascii="Segoe UI Historic" w:eastAsia="Times New Roman" w:hAnsi="Segoe UI Historic" w:cs="Segoe UI Historic"/>
-          <w:color w:val="24292E"/>
-          <w:sz w:val="24"/>
-          <w:szCs w:val="24"/>
-        </w:rPr>
-        <w:t>applies to</w:t>
-      </w:r>
-      <w:r>
-        <w:rPr>
-          <w:rFonts w:ascii="Segoe UI Historic" w:eastAsia="Times New Roman" w:hAnsi="Segoe UI Historic" w:cs="Segoe UI Historic"/>
-          <w:color w:val="24292E"/>
-          <w:sz w:val="24"/>
-          <w:szCs w:val="24"/>
-        </w:rPr>
-        <w:t xml:space="preserve"> </w:t>
-      </w:r>
-      <w:r>
-        <w:rPr>
-          <w:rFonts w:ascii="Segoe UI Historic" w:eastAsia="Times New Roman" w:hAnsi="Segoe UI Historic" w:cs="Segoe UI Historic"/>
-          <w:color w:val="24292E"/>
-          <w:sz w:val="24"/>
-          <w:szCs w:val="24"/>
-        </w:rPr>
-        <w:t xml:space="preserve">our task that requires understanding different types of photos. Moreover, </w:t>
-      </w:r>
-      <w:r>
-        <w:rPr>
-          <w:rFonts w:ascii="Segoe UI Historic" w:eastAsia="Times New Roman" w:hAnsi="Segoe UI Historic" w:cs="Segoe UI Historic"/>
-          <w:color w:val="24292E"/>
-          <w:sz w:val="24"/>
-          <w:szCs w:val="24"/>
-        </w:rPr>
-        <w:t xml:space="preserve">many images have similar underlying shapes and edges. Pre-trained networks have already </w:t>
-      </w:r>
-      <w:r>
-        <w:rPr>
-          <w:rFonts w:ascii="Segoe UI Historic" w:eastAsia="Times New Roman" w:hAnsi="Segoe UI Historic" w:cs="Segoe UI Historic"/>
-          <w:color w:val="24292E"/>
-          <w:sz w:val="24"/>
-          <w:szCs w:val="24"/>
-        </w:rPr>
-        <w:t>learned</w:t>
-      </w:r>
-      <w:r>
-        <w:rPr>
-          <w:rFonts w:ascii="Segoe UI Historic" w:eastAsia="Times New Roman" w:hAnsi="Segoe UI Historic" w:cs="Segoe UI Historic"/>
-          <w:color w:val="24292E"/>
-          <w:sz w:val="24"/>
-          <w:szCs w:val="24"/>
-        </w:rPr>
-        <w:t xml:space="preserve"> this information, so building a convolutional neural network from scratch would most likely be inefficient and have</w:t>
-      </w:r>
-      <w:r>
-        <w:rPr>
-          <w:rFonts w:ascii="Segoe UI Historic" w:eastAsia="Times New Roman" w:hAnsi="Segoe UI Historic" w:cs="Segoe UI Historic"/>
-          <w:color w:val="24292E"/>
-          <w:sz w:val="24"/>
-          <w:szCs w:val="24"/>
-        </w:rPr>
-        <w:t xml:space="preserve"> </w:t>
-      </w:r>
-      <w:r>
-        <w:rPr>
-          <w:rFonts w:ascii="Segoe UI Historic" w:eastAsia="Times New Roman" w:hAnsi="Segoe UI Historic" w:cs="Segoe UI Historic"/>
-          <w:color w:val="24292E"/>
-          <w:sz w:val="24"/>
-          <w:szCs w:val="24"/>
-        </w:rPr>
-        <w:t>worse performance.</w:t>
-      </w:r>
-    </w:p>
-    <w:p>
-      <w:pPr>
-        <w:spacing w:after="240" w:line="240" w:lineRule="auto"/>
-        <w:rPr>
-          <w:rFonts w:ascii="Segoe UI Historic" w:eastAsia="Times New Roman" w:hAnsi="Segoe UI Historic" w:cs="Segoe UI Historic"/>
-          <w:color w:val="24292E"/>
-          <w:sz w:val="24"/>
-          <w:szCs w:val="24"/>
-        </w:rPr>
-      </w:pPr>
-      <w:r>
-        <w:rPr>
-          <w:rFonts w:ascii="Segoe UI Historic" w:eastAsia="Times New Roman" w:hAnsi="Segoe UI Historic" w:cs="Segoe UI Historic"/>
-          <w:color w:val="24292E"/>
-          <w:sz w:val="24"/>
-          <w:szCs w:val="24"/>
-        </w:rPr>
-        <w:t xml:space="preserve">Once I extract the bottleneck features, I would use the training bottleneck features for feedforward and </w:t>
-      </w:r>
-      <w:r>
-        <w:rPr>
-          <w:rFonts w:ascii="Segoe UI Historic" w:eastAsia="Times New Roman" w:hAnsi="Segoe UI Historic" w:cs="Segoe UI Historic"/>
-          <w:color w:val="24292E"/>
-          <w:sz w:val="24"/>
-          <w:szCs w:val="24"/>
-        </w:rPr>
-        <w:t>backpropagation and</w:t>
-      </w:r>
-      <w:r>
-        <w:rPr>
-          <w:rFonts w:ascii="Segoe UI Historic" w:eastAsia="Times New Roman" w:hAnsi="Segoe UI Historic" w:cs="Segoe UI Historic"/>
-          <w:color w:val="24292E"/>
-          <w:sz w:val="24"/>
-          <w:szCs w:val="24"/>
-        </w:rPr>
-        <w:t xml:space="preserve"> use the validation bottleneck features to check how the model performs in each epoch. </w:t>
-      </w:r>
-      <w:r>
-        <w:rPr>
-          <w:rFonts w:ascii="Segoe UI Historic" w:eastAsia="Times New Roman" w:hAnsi="Segoe UI Historic" w:cs="Segoe UI Historic"/>
-          <w:color w:val="24292E"/>
-          <w:sz w:val="24"/>
-          <w:szCs w:val="24"/>
-        </w:rPr>
-        <w:t xml:space="preserve">During feedforward, </w:t>
-      </w:r>
-      <w:r>
-        <w:rPr>
-          <w:rFonts w:ascii="Segoe UI Historic" w:eastAsia="Times New Roman" w:hAnsi="Segoe UI Historic" w:cs="Segoe UI Historic"/>
-          <w:color w:val="24292E"/>
-          <w:sz w:val="24"/>
-          <w:szCs w:val="24"/>
-        </w:rPr>
-        <w:t xml:space="preserve">the weights and the inputs are multiplied to get the hidden node values. </w:t>
-      </w:r>
-      <w:r>
-        <w:rPr>
-          <w:rFonts w:ascii="Segoe UI Historic" w:eastAsia="Times New Roman" w:hAnsi="Segoe UI Historic" w:cs="Segoe UI Historic"/>
-          <w:color w:val="24292E"/>
-          <w:sz w:val="24"/>
-          <w:szCs w:val="24"/>
-        </w:rPr>
-        <w:t xml:space="preserve">Depending on which activation function we have, </w:t>
-      </w:r>
-      <w:r>
-        <w:rPr>
-          <w:rFonts w:ascii="Segoe UI Historic" w:eastAsia="Times New Roman" w:hAnsi="Segoe UI Historic" w:cs="Segoe UI Historic"/>
-          <w:color w:val="24292E"/>
-          <w:sz w:val="24"/>
-          <w:szCs w:val="24"/>
-        </w:rPr>
-        <w:t xml:space="preserve">we will use </w:t>
-      </w:r>
-      <w:r>
-        <w:rPr>
-          <w:rFonts w:ascii="Segoe UI Historic" w:eastAsia="Times New Roman" w:hAnsi="Segoe UI Historic" w:cs="Segoe UI Historic"/>
-          <w:color w:val="24292E"/>
-          <w:sz w:val="24"/>
-          <w:szCs w:val="24"/>
-        </w:rPr>
-        <w:t xml:space="preserve">the activation function with </w:t>
-      </w:r>
-      <w:r>
-        <w:rPr>
-          <w:rFonts w:ascii="Segoe UI Historic" w:eastAsia="Times New Roman" w:hAnsi="Segoe UI Historic" w:cs="Segoe UI Historic"/>
-          <w:color w:val="24292E"/>
-          <w:sz w:val="24"/>
-          <w:szCs w:val="24"/>
-        </w:rPr>
-        <w:t xml:space="preserve">the hidden node values </w:t>
-      </w:r>
-      <w:r>
-        <w:rPr>
-          <w:rFonts w:ascii="Segoe UI Historic" w:eastAsia="Times New Roman" w:hAnsi="Segoe UI Historic" w:cs="Segoe UI Historic"/>
-          <w:color w:val="24292E"/>
-          <w:sz w:val="24"/>
-          <w:szCs w:val="24"/>
-        </w:rPr>
-        <w:t xml:space="preserve">to compute the outputs. </w:t>
-      </w:r>
-      <w:r>
-        <w:rPr>
-          <w:rFonts w:ascii="Segoe UI Historic" w:eastAsia="Times New Roman" w:hAnsi="Segoe UI Historic" w:cs="Segoe UI Historic"/>
-          <w:color w:val="24292E"/>
-          <w:sz w:val="24"/>
-          <w:szCs w:val="24"/>
-        </w:rPr>
-        <w:t xml:space="preserve">If we have more than one layers in our model, this procedure </w:t>
-      </w:r>
-      <w:r>
-        <w:rPr>
-          <w:rFonts w:ascii="Segoe UI Historic" w:eastAsia="Times New Roman" w:hAnsi="Segoe UI Historic" w:cs="Segoe UI Historic"/>
-          <w:color w:val="24292E"/>
-          <w:sz w:val="24"/>
-          <w:szCs w:val="24"/>
-        </w:rPr>
-        <w:t>repeats</w:t>
-      </w:r>
-      <w:r>
-        <w:rPr>
-          <w:rFonts w:ascii="Segoe UI Historic" w:eastAsia="Times New Roman" w:hAnsi="Segoe UI Historic" w:cs="Segoe UI Historic"/>
-          <w:color w:val="24292E"/>
-          <w:sz w:val="24"/>
-          <w:szCs w:val="24"/>
-        </w:rPr>
-        <w:t xml:space="preserve"> for the number of layers in the model.</w:t>
-      </w:r>
-      <w:r>
-        <w:rPr>
-          <w:rFonts w:ascii="Segoe UI Historic" w:eastAsia="Times New Roman" w:hAnsi="Segoe UI Historic" w:cs="Segoe UI Historic"/>
-          <w:color w:val="24292E"/>
-          <w:sz w:val="24"/>
-          <w:szCs w:val="24"/>
-        </w:rPr>
-        <w:t xml:space="preserve"> Backpropagation happens after each feedforward operation. It compares the outputs of the model with the desired outputs and calculates the error. It then runs the feedforward operation backward to spread the error to each of the weights. Furthermore, the weights are updated accordingly to the error.</w:t>
-      </w:r>
-    </w:p>
-    <w:p>
-      <w:pPr>
-        <w:spacing w:after="240" w:line="240" w:lineRule="auto"/>
-        <w:rPr>
-          <w:rFonts w:ascii="Segoe UI Historic" w:eastAsia="Times New Roman" w:hAnsi="Segoe UI Historic" w:cs="Segoe UI Historic"/>
-          <w:color w:val="24292E"/>
-          <w:sz w:val="24"/>
-          <w:szCs w:val="24"/>
-        </w:rPr>
-      </w:pPr>
-      <w:r>
-        <w:rPr>
-          <w:rFonts w:ascii="Segoe UI Historic" w:eastAsia="Times New Roman" w:hAnsi="Segoe UI Historic" w:cs="Segoe UI Historic"/>
-          <w:color w:val="24292E"/>
-          <w:sz w:val="24"/>
-          <w:szCs w:val="24"/>
-        </w:rPr>
-        <w:t>To sum up</w:t>
-      </w:r>
-      <w:r>
-        <w:rPr>
-          <w:rFonts w:ascii="Segoe UI Historic" w:eastAsia="Times New Roman" w:hAnsi="Segoe UI Historic" w:cs="Segoe UI Historic"/>
-          <w:color w:val="24292E"/>
-          <w:sz w:val="24"/>
-          <w:szCs w:val="24"/>
-        </w:rPr>
-        <w:t xml:space="preserve">, I would be experimenting with different </w:t>
-      </w:r>
-      <w:r>
-        <w:rPr>
-          <w:rFonts w:ascii="Segoe UI Historic" w:eastAsia="Times New Roman" w:hAnsi="Segoe UI Historic" w:cs="Segoe UI Historic"/>
-          <w:color w:val="24292E"/>
-          <w:sz w:val="24"/>
-          <w:szCs w:val="24"/>
-        </w:rPr>
-        <w:t xml:space="preserve">pre-trained convolutional neural networks </w:t>
-      </w:r>
-      <w:r>
-        <w:rPr>
-          <w:rFonts w:ascii="Segoe UI Historic" w:eastAsia="Times New Roman" w:hAnsi="Segoe UI Historic" w:cs="Segoe UI Historic"/>
-          <w:color w:val="24292E"/>
-          <w:sz w:val="24"/>
-          <w:szCs w:val="24"/>
-        </w:rPr>
-        <w:t xml:space="preserve">for features extraction and models with </w:t>
-      </w:r>
-      <w:r>
-        <w:rPr>
-          <w:rFonts w:ascii="Segoe UI Historic" w:eastAsia="Times New Roman" w:hAnsi="Segoe UI Historic" w:cs="Segoe UI Historic"/>
-          <w:color w:val="24292E"/>
-          <w:sz w:val="24"/>
-          <w:szCs w:val="24"/>
-        </w:rPr>
-        <w:t>varying numbers</w:t>
-      </w:r>
-      <w:r>
-        <w:rPr>
-          <w:rFonts w:ascii="Segoe UI Historic" w:eastAsia="Times New Roman" w:hAnsi="Segoe UI Historic" w:cs="Segoe UI Historic"/>
-          <w:color w:val="24292E"/>
-          <w:sz w:val="24"/>
-          <w:szCs w:val="24"/>
-        </w:rPr>
-        <w:t xml:space="preserve"> of fully connected layers for training.</w:t>
-      </w:r>
-    </w:p>
-    <w:p>
-      <w:pPr>
         <w:spacing w:before="360" w:after="240" w:line="240" w:lineRule="auto"/>
         <w:outlineLvl w:val="2"/>
         <w:rPr>
           <w:rFonts w:ascii="Segoe UI Historic" w:eastAsia="Times New Roman" w:hAnsi="Segoe UI Historic" w:cs="Segoe UI Historic"/>
-          <w:b/>
-          <w:bCs/>
-          <w:color w:val="24292E"/>
-          <w:sz w:val="30"/>
-          <w:szCs w:val="30"/>
-        </w:rPr>
-      </w:pPr>
-      <w:r>
-        <w:rPr>
-          <w:rFonts w:ascii="Segoe UI Historic" w:eastAsia="Times New Roman" w:hAnsi="Segoe UI Historic" w:cs="Segoe UI Historic"/>
-          <w:b/>
-          <w:bCs/>
-          <w:color w:val="24292E"/>
-          <w:sz w:val="30"/>
-          <w:szCs w:val="30"/>
-        </w:rPr>
-        <w:t>Benchmark</w:t>
-      </w:r>
-    </w:p>
-    <w:p>
-      <w:pPr>
-        <w:spacing w:before="360" w:after="240" w:line="240" w:lineRule="auto"/>
-        <w:outlineLvl w:val="2"/>
-        <w:rPr>
-          <w:rFonts w:ascii="Segoe UI Historic" w:eastAsia="Times New Roman" w:hAnsi="Segoe UI Historic" w:cs="Segoe UI Historic"/>
           <w:color w:val="24292E"/>
           <w:sz w:val="24"/>
           <w:szCs w:val="24"/>
@@ -3016,17 +4103,7 @@
           <w:sz w:val="24"/>
           <w:szCs w:val="24"/>
         </w:rPr>
-        <w:t xml:space="preserve">. My goal for this project </w:t>
-      </w:r>
-      <w:r>
-        <w:rPr>
-          <w:rFonts w:ascii="Segoe UI Historic" w:eastAsia="Times New Roman" w:hAnsi="Segoe UI Historic" w:cs="Segoe UI Historic"/>
-          <w:color w:val="24292E"/>
-          <w:sz w:val="24"/>
-          <w:szCs w:val="24"/>
-        </w:rPr>
-        <w:lastRenderedPageBreak/>
-        <w:t>is to come up with a model that scores higher than the benchmark model that utilizes color distribution</w:t>
+        <w:t>. My goal for this project is to come up with a model that scores higher than the benchmark model that utilizes color distribution</w:t>
       </w:r>
       <w:r>
         <w:rPr>
@@ -3111,6 +4188,7 @@
           <w:sz w:val="24"/>
           <w:szCs w:val="24"/>
         </w:rPr>
+        <w:lastRenderedPageBreak/>
         <w:t>For training and validation datasets:</w:t>
       </w:r>
     </w:p>
@@ -3275,7 +4353,61 @@
           <w:sz w:val="24"/>
           <w:szCs w:val="24"/>
         </w:rPr>
-        <w:t>For using Keras’ pre-trained convolutional neural networks:</w:t>
+        <w:t xml:space="preserve">For using Keras’ pre-trained </w:t>
+      </w:r>
+      <w:r>
+        <w:rPr>
+          <w:rFonts w:ascii="Segoe UI Historic" w:eastAsia="Times New Roman" w:hAnsi="Segoe UI Historic" w:cs="Segoe UI Historic"/>
+          <w:color w:val="24292E"/>
+          <w:sz w:val="24"/>
+          <w:szCs w:val="24"/>
+        </w:rPr>
+        <w:t>C</w:t>
+      </w:r>
+      <w:r>
+        <w:rPr>
+          <w:rFonts w:ascii="Segoe UI Historic" w:eastAsia="Times New Roman" w:hAnsi="Segoe UI Historic" w:cs="Segoe UI Historic"/>
+          <w:color w:val="24292E"/>
+          <w:sz w:val="24"/>
+          <w:szCs w:val="24"/>
+        </w:rPr>
+        <w:t xml:space="preserve">onvolutional </w:t>
+      </w:r>
+      <w:r>
+        <w:rPr>
+          <w:rFonts w:ascii="Segoe UI Historic" w:eastAsia="Times New Roman" w:hAnsi="Segoe UI Historic" w:cs="Segoe UI Historic"/>
+          <w:color w:val="24292E"/>
+          <w:sz w:val="24"/>
+          <w:szCs w:val="24"/>
+        </w:rPr>
+        <w:t>N</w:t>
+      </w:r>
+      <w:r>
+        <w:rPr>
+          <w:rFonts w:ascii="Segoe UI Historic" w:eastAsia="Times New Roman" w:hAnsi="Segoe UI Historic" w:cs="Segoe UI Historic"/>
+          <w:color w:val="24292E"/>
+          <w:sz w:val="24"/>
+          <w:szCs w:val="24"/>
+        </w:rPr>
+        <w:t xml:space="preserve">eural </w:t>
+      </w:r>
+      <w:r>
+        <w:rPr>
+          <w:rFonts w:ascii="Segoe UI Historic" w:eastAsia="Times New Roman" w:hAnsi="Segoe UI Historic" w:cs="Segoe UI Historic"/>
+          <w:color w:val="24292E"/>
+          <w:sz w:val="24"/>
+          <w:szCs w:val="24"/>
+        </w:rPr>
+        <w:t>N</w:t>
+      </w:r>
+      <w:r>
+        <w:rPr>
+          <w:rFonts w:ascii="Segoe UI Historic" w:eastAsia="Times New Roman" w:hAnsi="Segoe UI Historic" w:cs="Segoe UI Historic"/>
+          <w:color w:val="24292E"/>
+          <w:sz w:val="24"/>
+          <w:szCs w:val="24"/>
+        </w:rPr>
+        <w:t>etworks:</w:t>
       </w:r>
     </w:p>
     <w:p>
@@ -3683,7 +4815,6 @@
           <w:sz w:val="24"/>
           <w:szCs w:val="24"/>
         </w:rPr>
-        <w:lastRenderedPageBreak/>
         <w:t>Before using a pre-trained model</w:t>
       </w:r>
       <w:r>
@@ -3879,6 +5010,7 @@
           <w:sz w:val="24"/>
           <w:szCs w:val="24"/>
         </w:rPr>
+        <w:lastRenderedPageBreak/>
         <w:t>When I was transform</w:t>
       </w:r>
       <w:r>
@@ -4635,17 +5767,7 @@
           <w:sz w:val="24"/>
           <w:szCs w:val="24"/>
         </w:rPr>
-        <w:t xml:space="preserve">, where </w:t>
-      </w:r>
-      <w:r>
-        <w:rPr>
-          <w:rFonts w:ascii="Segoe UI Historic" w:eastAsia="Times New Roman" w:hAnsi="Segoe UI Historic" w:cs="Segoe UI Historic"/>
-          <w:color w:val="24292E"/>
-          <w:sz w:val="24"/>
-          <w:szCs w:val="24"/>
-        </w:rPr>
-        <w:lastRenderedPageBreak/>
-        <w:t>batch_size=8000,</w:t>
+        <w:t>, where batch_size=8000,</w:t>
       </w:r>
       <w:r>
         <w:rPr>
@@ -4784,6 +5906,7 @@
           <w:sz w:val="24"/>
           <w:szCs w:val="24"/>
         </w:rPr>
+        <w:lastRenderedPageBreak/>
         <w:drawing>
           <wp:inline distT="0" distB="0" distL="0" distR="0">
             <wp:extent cx="5943600" cy="4368165"/>
@@ -4800,7 +5923,7 @@
                     <pic:cNvPicPr/>
                   </pic:nvPicPr>
                   <pic:blipFill>
-                    <a:blip r:embed="rId21">
+                    <a:blip r:embed="rId23">
                       <a:extLst>
                         <a:ext uri="{28A0092B-C50C-407E-A947-70E740481C1C}">
                           <a14:useLocalDpi xmlns:a14="http://schemas.microsoft.com/office/drawing/2010/main" val="0"/>
@@ -5273,65 +6396,75 @@
           <w:sz w:val="24"/>
           <w:szCs w:val="24"/>
         </w:rPr>
+        <w:t xml:space="preserve">I decided to </w:t>
+      </w:r>
+      <w:r>
+        <w:rPr>
+          <w:rFonts w:ascii="Segoe UI Historic" w:eastAsia="Times New Roman" w:hAnsi="Segoe UI Historic" w:cs="Segoe UI Historic"/>
+          <w:color w:val="24292E"/>
+          <w:sz w:val="24"/>
+          <w:szCs w:val="24"/>
+        </w:rPr>
+        <w:t xml:space="preserve">use </w:t>
+      </w:r>
+      <w:r>
+        <w:rPr>
+          <w:rFonts w:ascii="Segoe UI Historic" w:eastAsia="Times New Roman" w:hAnsi="Segoe UI Historic" w:cs="Segoe UI Historic"/>
+          <w:color w:val="24292E"/>
+          <w:sz w:val="24"/>
+          <w:szCs w:val="24"/>
+        </w:rPr>
+        <w:t xml:space="preserve">GlobalAveragePooling2D layer instead of a fully connected layer because of the success that I had in my previous dog breed project [5]. Moreover, according to </w:t>
+      </w:r>
+      <w:r>
+        <w:rPr>
+          <w:rFonts w:ascii="Segoe UI Historic" w:eastAsia="Times New Roman" w:hAnsi="Segoe UI Historic" w:cs="Segoe UI Historic"/>
+          <w:color w:val="24292E"/>
+          <w:sz w:val="24"/>
+          <w:szCs w:val="24"/>
+        </w:rPr>
+        <w:t>a</w:t>
+      </w:r>
+      <w:r>
+        <w:rPr>
+          <w:rFonts w:ascii="Segoe UI Historic" w:eastAsia="Times New Roman" w:hAnsi="Segoe UI Historic" w:cs="Segoe UI Historic"/>
+          <w:color w:val="000000"/>
+          <w:sz w:val="24"/>
+          <w:szCs w:val="24"/>
+          <w:shd w:val="clear" w:color="auto" w:fill="FFFFFF"/>
+        </w:rPr>
+        <w:t>n answer from</w:t>
+      </w:r>
+      <w:r>
+        <w:rPr>
+          <w:rFonts w:ascii="Segoe UI Historic" w:eastAsia="Times New Roman" w:hAnsi="Segoe UI Historic" w:cs="Segoe UI Historic"/>
+          <w:color w:val="000000"/>
+          <w:sz w:val="24"/>
+          <w:szCs w:val="24"/>
+          <w:shd w:val="clear" w:color="auto" w:fill="FFFFFF"/>
+        </w:rPr>
+        <w:t xml:space="preserve"> </w:t>
+      </w:r>
+      <w:r>
+        <w:rPr>
+          <w:rFonts w:ascii="Segoe UI Historic" w:eastAsia="Times New Roman" w:hAnsi="Segoe UI Historic" w:cs="Segoe UI Historic"/>
+          <w:color w:val="000000"/>
+          <w:sz w:val="24"/>
+          <w:szCs w:val="24"/>
+          <w:shd w:val="clear" w:color="auto" w:fill="FFFFFF"/>
+        </w:rPr>
+        <w:t xml:space="preserve">StackExchange, "an advantage of global average pooling over the fully connected layers is that it is more native to the convolution structure by enforcing correspondences between feature maps and categories", and "another </w:t>
+      </w:r>
+      <w:r>
+        <w:rPr>
+          <w:rFonts w:ascii="Segoe UI Historic" w:eastAsia="Times New Roman" w:hAnsi="Segoe UI Historic" w:cs="Segoe UI Historic"/>
+          <w:color w:val="000000"/>
+          <w:sz w:val="24"/>
+          <w:szCs w:val="24"/>
+          <w:shd w:val="clear" w:color="auto" w:fill="FFFFFF"/>
+        </w:rPr>
         <w:lastRenderedPageBreak/>
-        <w:t xml:space="preserve">I decided to </w:t>
-      </w:r>
-      <w:r>
-        <w:rPr>
-          <w:rFonts w:ascii="Segoe UI Historic" w:eastAsia="Times New Roman" w:hAnsi="Segoe UI Historic" w:cs="Segoe UI Historic"/>
-          <w:color w:val="24292E"/>
-          <w:sz w:val="24"/>
-          <w:szCs w:val="24"/>
-        </w:rPr>
-        <w:t xml:space="preserve">use </w:t>
-      </w:r>
-      <w:r>
-        <w:rPr>
-          <w:rFonts w:ascii="Segoe UI Historic" w:eastAsia="Times New Roman" w:hAnsi="Segoe UI Historic" w:cs="Segoe UI Historic"/>
-          <w:color w:val="24292E"/>
-          <w:sz w:val="24"/>
-          <w:szCs w:val="24"/>
-        </w:rPr>
-        <w:t xml:space="preserve">GlobalAveragePooling2D layer instead of a fully connected layer because of the success that I had in my previous dog breed project [5]. Moreover, according to </w:t>
-      </w:r>
-      <w:r>
-        <w:rPr>
-          <w:rFonts w:ascii="Segoe UI Historic" w:eastAsia="Times New Roman" w:hAnsi="Segoe UI Historic" w:cs="Segoe UI Historic"/>
-          <w:color w:val="24292E"/>
-          <w:sz w:val="24"/>
-          <w:szCs w:val="24"/>
-        </w:rPr>
-        <w:t>a</w:t>
-      </w:r>
-      <w:r>
-        <w:rPr>
-          <w:rFonts w:ascii="Segoe UI Historic" w:eastAsia="Times New Roman" w:hAnsi="Segoe UI Historic" w:cs="Segoe UI Historic"/>
-          <w:color w:val="000000"/>
-          <w:sz w:val="24"/>
-          <w:szCs w:val="24"/>
-          <w:shd w:val="clear" w:color="auto" w:fill="FFFFFF"/>
-        </w:rPr>
-        <w:t>n answer from</w:t>
-      </w:r>
-      <w:r>
-        <w:rPr>
-          <w:rFonts w:ascii="Segoe UI Historic" w:eastAsia="Times New Roman" w:hAnsi="Segoe UI Historic" w:cs="Segoe UI Historic"/>
-          <w:color w:val="000000"/>
-          <w:sz w:val="24"/>
-          <w:szCs w:val="24"/>
-          <w:shd w:val="clear" w:color="auto" w:fill="FFFFFF"/>
-        </w:rPr>
-        <w:t xml:space="preserve"> </w:t>
-      </w:r>
-      <w:r>
-        <w:rPr>
-          <w:rFonts w:ascii="Segoe UI Historic" w:eastAsia="Times New Roman" w:hAnsi="Segoe UI Historic" w:cs="Segoe UI Historic"/>
-          <w:color w:val="000000"/>
-          <w:sz w:val="24"/>
-          <w:szCs w:val="24"/>
-          <w:shd w:val="clear" w:color="auto" w:fill="FFFFFF"/>
-        </w:rPr>
-        <w:t>StackExchange, "an advantage of global average pooling over the fully connected layers is that it is more native to the convolution structure by enforcing correspondences between feature maps and categories", and "another advantage is that there is no parameter to optimize in the global average pooling thus overfitting is avoided at this layer. [</w:t>
+        <w:t>advantage is that there is no parameter to optimize in the global average pooling thus overfitting is avoided at this layer. [</w:t>
       </w:r>
       <w:r>
         <w:rPr>
@@ -6073,7 +7206,7 @@
                     <pic:cNvPicPr/>
                   </pic:nvPicPr>
                   <pic:blipFill>
-                    <a:blip r:embed="rId22" cstate="print">
+                    <a:blip r:embed="rId24" cstate="print">
                       <a:extLst>
                         <a:ext uri="{28A0092B-C50C-407E-A947-70E740481C1C}">
                           <a14:useLocalDpi xmlns:a14="http://schemas.microsoft.com/office/drawing/2010/main" val="0"/>
@@ -8303,7 +9436,7 @@
                     <pic:cNvPicPr/>
                   </pic:nvPicPr>
                   <pic:blipFill>
-                    <a:blip r:embed="rId23" cstate="print">
+                    <a:blip r:embed="rId25" cstate="print">
                       <a:extLst>
                         <a:ext uri="{28A0092B-C50C-407E-A947-70E740481C1C}">
                           <a14:useLocalDpi xmlns:a14="http://schemas.microsoft.com/office/drawing/2010/main" val="0"/>
@@ -10256,7 +11389,7 @@
         </w:rPr>
         <w:t xml:space="preserve">Yelp Restaurant Photo Classification. Kaggle. </w:t>
       </w:r>
-      <w:hyperlink r:id="rId24" w:anchor="evaluation" w:history="1">
+      <w:hyperlink r:id="rId26" w:anchor="evaluation" w:history="1">
         <w:r>
           <w:rPr>
             <w:rStyle w:val="Hyperlink"/>
@@ -10295,7 +11428,7 @@
         </w:rPr>
         <w:t xml:space="preserve">Wei-Hong C. How We Use Deep Learning to Classify Business Photos at Yelp. Yelp, October 2015. </w:t>
       </w:r>
-      <w:hyperlink r:id="rId25" w:history="1">
+      <w:hyperlink r:id="rId27" w:history="1">
         <w:r>
           <w:rPr>
             <w:rStyle w:val="Hyperlink"/>
@@ -10334,7 +11467,7 @@
         </w:rPr>
         <w:t xml:space="preserve">Daniel Y. Introducing the Yelp Restaurant Photo Classification Challenge. Yelp, December 2015. </w:t>
       </w:r>
-      <w:hyperlink r:id="rId26" w:history="1">
+      <w:hyperlink r:id="rId28" w:history="1">
         <w:r>
           <w:rPr>
             <w:rStyle w:val="Hyperlink"/>
@@ -10379,7 +11512,7 @@
         </w:rPr>
         <w:t xml:space="preserve">-Chun Liu. Dog Breed Project. Udacity’s Machine Learning Engineer Nanodegree project, August 2018. </w:t>
       </w:r>
-      <w:hyperlink r:id="rId27" w:history="1">
+      <w:hyperlink r:id="rId29" w:history="1">
         <w:r>
           <w:rPr>
             <w:rStyle w:val="Hyperlink"/>
@@ -10407,9 +11540,12 @@
           <w:numId w:val="17"/>
         </w:numPr>
         <w:rPr>
+          <w:rStyle w:val="Hyperlink"/>
           <w:rFonts w:ascii="Segoe UI Historic" w:hAnsi="Segoe UI Historic" w:cs="Segoe UI Historic"/>
-          <w:sz w:val="24"/>
-          <w:szCs w:val="24"/>
+          <w:color w:val="auto"/>
+          <w:sz w:val="24"/>
+          <w:szCs w:val="24"/>
+          <w:u w:val="none"/>
         </w:rPr>
       </w:pPr>
       <w:r>
@@ -10433,7 +11569,7 @@
         </w:rPr>
         <w:t> </w:t>
       </w:r>
-      <w:hyperlink r:id="rId28" w:history="1">
+      <w:hyperlink r:id="rId30" w:history="1">
         <w:r>
           <w:rPr>
             <w:rStyle w:val="Hyperlink"/>
@@ -10446,9 +11582,136 @@
         </w:r>
       </w:hyperlink>
     </w:p>
+    <w:p>
+      <w:pPr>
+        <w:pStyle w:val="ListParagraph"/>
+        <w:numPr>
+          <w:ilvl w:val="0"/>
+          <w:numId w:val="17"/>
+        </w:numPr>
+        <w:rPr>
+          <w:rFonts w:ascii="Segoe UI Historic" w:hAnsi="Segoe UI Historic" w:cs="Segoe UI Historic"/>
+          <w:sz w:val="24"/>
+          <w:szCs w:val="24"/>
+        </w:rPr>
+      </w:pPr>
+      <w:r>
+        <w:rPr>
+          <w:rFonts w:ascii="Segoe UI Historic" w:hAnsi="Segoe UI Historic" w:cs="Segoe UI Historic"/>
+          <w:sz w:val="24"/>
+          <w:szCs w:val="24"/>
+        </w:rPr>
+        <w:t xml:space="preserve">R. Fisher, S. Perkins, A. Walker and E. </w:t>
+      </w:r>
+      <w:proofErr w:type="spellStart"/>
+      <w:r>
+        <w:rPr>
+          <w:rFonts w:ascii="Segoe UI Historic" w:hAnsi="Segoe UI Historic" w:cs="Segoe UI Historic"/>
+          <w:sz w:val="24"/>
+          <w:szCs w:val="24"/>
+        </w:rPr>
+        <w:t>Wolfart</w:t>
+      </w:r>
+      <w:proofErr w:type="spellEnd"/>
+      <w:r>
+        <w:rPr>
+          <w:rFonts w:ascii="Segoe UI Historic" w:hAnsi="Segoe UI Historic" w:cs="Segoe UI Historic"/>
+          <w:sz w:val="24"/>
+          <w:szCs w:val="24"/>
+        </w:rPr>
+        <w:t xml:space="preserve">, “Intensity Histogram”, </w:t>
+      </w:r>
+      <w:r>
+        <w:rPr>
+          <w:rFonts w:ascii="Segoe UI Historic" w:hAnsi="Segoe UI Historic" w:cs="Segoe UI Historic"/>
+          <w:sz w:val="24"/>
+          <w:szCs w:val="24"/>
+        </w:rPr>
+        <w:t xml:space="preserve">HIPR2. </w:t>
+      </w:r>
+      <w:hyperlink r:id="rId31" w:history="1">
+        <w:r>
+          <w:rPr>
+            <w:rStyle w:val="Hyperlink"/>
+            <w:rFonts w:ascii="Segoe UI Historic" w:hAnsi="Segoe UI Historic" w:cs="Segoe UI Historic"/>
+            <w:sz w:val="24"/>
+            <w:szCs w:val="24"/>
+          </w:rPr>
+          <w:t>https://homepages.inf.ed.ac.uk/rbf/HIPR2/hist</w:t>
+        </w:r>
+        <w:r>
+          <w:rPr>
+            <w:rStyle w:val="Hyperlink"/>
+            <w:rFonts w:ascii="Segoe UI Historic" w:hAnsi="Segoe UI Historic" w:cs="Segoe UI Historic"/>
+            <w:sz w:val="24"/>
+            <w:szCs w:val="24"/>
+          </w:rPr>
+          <w:t>g</w:t>
+        </w:r>
+        <w:r>
+          <w:rPr>
+            <w:rStyle w:val="Hyperlink"/>
+            <w:rFonts w:ascii="Segoe UI Historic" w:hAnsi="Segoe UI Historic" w:cs="Segoe UI Historic"/>
+            <w:sz w:val="24"/>
+            <w:szCs w:val="24"/>
+          </w:rPr>
+          <w:t>ram.htm</w:t>
+        </w:r>
+      </w:hyperlink>
+    </w:p>
+    <w:p>
+      <w:pPr>
+        <w:pStyle w:val="ListParagraph"/>
+        <w:numPr>
+          <w:ilvl w:val="0"/>
+          <w:numId w:val="17"/>
+        </w:numPr>
+        <w:rPr>
+          <w:rFonts w:ascii="Segoe UI Historic" w:hAnsi="Segoe UI Historic" w:cs="Segoe UI Historic"/>
+          <w:sz w:val="24"/>
+          <w:szCs w:val="24"/>
+        </w:rPr>
+      </w:pPr>
+      <w:r>
+        <w:rPr>
+          <w:rFonts w:ascii="Segoe UI Historic" w:hAnsi="Segoe UI Historic" w:cs="Segoe UI Historic"/>
+          <w:sz w:val="24"/>
+          <w:szCs w:val="24"/>
+        </w:rPr>
+        <w:lastRenderedPageBreak/>
+        <w:t>Course materials from</w:t>
+      </w:r>
+      <w:r>
+        <w:rPr>
+          <w:rFonts w:ascii="Segoe UI Historic" w:hAnsi="Segoe UI Historic" w:cs="Segoe UI Historic"/>
+          <w:sz w:val="24"/>
+          <w:szCs w:val="24"/>
+        </w:rPr>
+        <w:t xml:space="preserve"> Udacity’s</w:t>
+      </w:r>
+      <w:r>
+        <w:rPr>
+          <w:rFonts w:ascii="Segoe UI Historic" w:hAnsi="Segoe UI Historic" w:cs="Segoe UI Historic"/>
+          <w:sz w:val="24"/>
+          <w:szCs w:val="24"/>
+        </w:rPr>
+        <w:t xml:space="preserve"> Machine Learning Engineer Nanodegree. Udacity. </w:t>
+      </w:r>
+      <w:hyperlink r:id="rId32" w:history="1">
+        <w:r>
+          <w:rPr>
+            <w:rStyle w:val="Hyperlink"/>
+            <w:rFonts w:ascii="Segoe UI Historic" w:hAnsi="Segoe UI Historic" w:cs="Segoe UI Historic"/>
+            <w:sz w:val="24"/>
+            <w:szCs w:val="24"/>
+          </w:rPr>
+          <w:t>https://www.udacity.com/</w:t>
+        </w:r>
+      </w:hyperlink>
+    </w:p>
     <w:sectPr>
-      <w:footerReference w:type="even" r:id="rId29"/>
-      <w:footerReference w:type="default" r:id="rId30"/>
+      <w:footerReference w:type="even" r:id="rId33"/>
+      <w:footerReference w:type="default" r:id="rId34"/>
       <w:pgSz w:w="12240" w:h="15840"/>
       <w:pgMar w:top="1440" w:right="1440" w:bottom="1440" w:left="1440" w:header="720" w:footer="720" w:gutter="0"/>
       <w:cols w:space="720"/>
@@ -14606,6 +15869,18 @@
       </w:tblBorders>
     </w:tblPr>
   </w:style>
+  <w:style w:type="character" w:styleId="FollowedHyperlink">
+    <w:name w:val="FollowedHyperlink"/>
+    <w:basedOn w:val="DefaultParagraphFont"/>
+    <w:uiPriority w:val="99"/>
+    <w:semiHidden/>
+    <w:unhideWhenUsed/>
+    <w:rsid w:val="00741CFA"/>
+    <w:rPr>
+      <w:color w:val="954F72" w:themeColor="followedHyperlink"/>
+      <w:u w:val="single"/>
+    </w:rPr>
+  </w:style>
 </w:styles>
 </file>
 
